--- a/ApiExamples/Data/Golds/Shape.OfficeMath Gold.docx
+++ b/ApiExamples/Data/Golds/Shape.OfficeMath Gold.docx
@@ -1,12 +1,12 @@
 
 <file path=word/document.xml><?xml version="1.0" encoding="utf-8"?>
-<w:document xmlns:wpc="http://schemas.microsoft.com/office/word/2010/wordprocessingCanvas" xmlns:mc="http://schemas.openxmlformats.org/markup-compatibility/2006" xmlns:o="urn:schemas-microsoft-com:office:office" xmlns:r="http://schemas.openxmlformats.org/officeDocument/2006/relationships" xmlns:m="http://schemas.openxmlformats.org/officeDocument/2006/math" xmlns:v="urn:schemas-microsoft-com:vml" xmlns:wp14="http://schemas.microsoft.com/office/word/2010/wordprocessingDrawing" xmlns:wp="http://schemas.openxmlformats.org/drawingml/2006/wordprocessingDrawing" xmlns:w10="urn:schemas-microsoft-com:office:word" xmlns:w="http://schemas.openxmlformats.org/wordprocessingml/2006/main" xmlns:w14="http://schemas.microsoft.com/office/word/2010/wordml" xmlns:w15="http://schemas.microsoft.com/office/word/2012/wordml" xmlns:wne="http://schemas.microsoft.com/office/word/2006/wordml" xmlns:wpg="http://schemas.microsoft.com/office/word/2010/wordprocessingGroup" xmlns:wpi="http://schemas.microsoft.com/office/word/2010/wordprocessingInk" xmlns:wps="http://schemas.microsoft.com/office/word/2010/wordprocessingShape" mc:Ignorable="w14 w15 wp14">
-  <!-- Generated by Aspose.Words for .NET 17.3.0.0 -->
+<w:document xmlns:wpc="http://schemas.microsoft.com/office/word/2010/wordprocessingCanvas" xmlns:cx="http://schemas.microsoft.com/office/drawing/2014/chartex" xmlns:cx1="http://schemas.microsoft.com/office/drawing/2015/9/8/chartex" xmlns:cx2="http://schemas.microsoft.com/office/drawing/2015/10/21/chartex" xmlns:cx3="http://schemas.microsoft.com/office/drawing/2016/5/9/chartex" xmlns:cx4="http://schemas.microsoft.com/office/drawing/2016/5/10/chartex" xmlns:cx5="http://schemas.microsoft.com/office/drawing/2016/5/11/chartex" xmlns:mc="http://schemas.openxmlformats.org/markup-compatibility/2006" xmlns:o="urn:schemas-microsoft-com:office:office" xmlns:r="http://schemas.openxmlformats.org/officeDocument/2006/relationships" xmlns:m="http://schemas.openxmlformats.org/officeDocument/2006/math" xmlns:v="urn:schemas-microsoft-com:vml" xmlns:wp14="http://schemas.microsoft.com/office/word/2010/wordprocessingDrawing" xmlns:wp="http://schemas.openxmlformats.org/drawingml/2006/wordprocessingDrawing" xmlns:w10="urn:schemas-microsoft-com:office:word" xmlns:w="http://schemas.openxmlformats.org/wordprocessingml/2006/main" xmlns:w14="http://schemas.microsoft.com/office/word/2010/wordml" xmlns:w15="http://schemas.microsoft.com/office/word/2012/wordml" xmlns:wne="http://schemas.microsoft.com/office/word/2006/wordml" xmlns:wpg="http://schemas.microsoft.com/office/word/2010/wordprocessingGroup" xmlns:wpi="http://schemas.microsoft.com/office/word/2010/wordprocessingInk" xmlns:wps="http://schemas.microsoft.com/office/word/2010/wordprocessingShape" mc:Ignorable="w14 w15 wp14">
+  <!-- Generated by Aspose.Words for .NET 20.1 -->
   <w:body>
     <w:p>
       <w:pPr>
         <w:rPr>
-          <w:rFonts w:eastAsiaTheme="minorEastAsia"/>
+          <w:rFonts w:eastAsiaTheme="minorEastAsia" w:cstheme="minorHAnsi"/>
         </w:rPr>
       </w:pPr>
       <m:oMathPara>
@@ -16,7 +16,7 @@
         <m:oMath>
           <m:r>
             <w:rPr>
-              <w:rFonts w:ascii="Cambria Math" w:hAnsi="Cambria Math"/>
+              <w:rFonts w:ascii="Cambria Math" w:hAnsi="Cambria Math" w:cstheme="minorHAnsi"/>
             </w:rPr>
             <m:t>i+b-c≥</m:t>
           </m:r>
@@ -24,7 +24,7 @@
             <m:sSupPr>
               <m:ctrlPr>
                 <w:rPr>
-                  <w:rFonts w:ascii="Cambria Math" w:hAnsi="Cambria Math"/>
+                  <w:rFonts w:ascii="Cambria Math" w:hAnsi="Cambria Math" w:cstheme="minorHAnsi"/>
                   <w:i/>
                 </w:rPr>
               </m:ctrlPr>
@@ -32,7 +32,7 @@
             <m:e>
               <m:r>
                 <w:rPr>
-                  <w:rFonts w:ascii="Cambria Math" w:hAnsi="Cambria Math"/>
+                  <w:rFonts w:ascii="Cambria Math" w:hAnsi="Cambria Math" w:cstheme="minorHAnsi"/>
                 </w:rPr>
                 <m:t>i</m:t>
               </m:r>
@@ -40,7 +40,7 @@
             <m:sup>
               <m:r>
                 <w:rPr>
-                  <w:rFonts w:ascii="Cambria Math" w:hAnsi="Cambria Math"/>
+                  <w:rFonts w:ascii="Cambria Math" w:hAnsi="Cambria Math" w:cstheme="minorHAnsi"/>
                 </w:rPr>
                 <m:t>M</m:t>
               </m:r>
@@ -48,7 +48,7 @@
           </m:sSup>
           <m:r>
             <w:rPr>
-              <w:rFonts w:ascii="Cambria Math" w:hAnsi="Cambria Math"/>
+              <w:rFonts w:ascii="Cambria Math" w:hAnsi="Cambria Math" w:cstheme="minorHAnsi"/>
             </w:rPr>
             <m:t>+</m:t>
           </m:r>
@@ -56,7 +56,7 @@
             <m:sSupPr>
               <m:ctrlPr>
                 <w:rPr>
-                  <w:rFonts w:ascii="Cambria Math" w:hAnsi="Cambria Math"/>
+                  <w:rFonts w:ascii="Cambria Math" w:hAnsi="Cambria Math" w:cstheme="minorHAnsi"/>
                   <w:i/>
                 </w:rPr>
               </m:ctrlPr>
@@ -64,7 +64,7 @@
             <m:e>
               <m:r>
                 <w:rPr>
-                  <w:rFonts w:ascii="Cambria Math" w:hAnsi="Cambria Math"/>
+                  <w:rFonts w:ascii="Cambria Math" w:hAnsi="Cambria Math" w:cstheme="minorHAnsi"/>
                 </w:rPr>
                 <m:t>b</m:t>
               </m:r>
@@ -72,7 +72,7 @@
             <m:sup>
               <m:r>
                 <w:rPr>
-                  <w:rFonts w:ascii="Cambria Math" w:hAnsi="Cambria Math"/>
+                  <w:rFonts w:ascii="Cambria Math" w:hAnsi="Cambria Math" w:cstheme="minorHAnsi"/>
                 </w:rPr>
                 <m:t>M</m:t>
               </m:r>
@@ -80,7 +80,7 @@
           </m:sSup>
           <m:r>
             <w:rPr>
-              <w:rFonts w:ascii="Cambria Math" w:hAnsi="Cambria Math"/>
+              <w:rFonts w:ascii="Cambria Math" w:hAnsi="Cambria Math" w:cstheme="minorHAnsi"/>
             </w:rPr>
             <m:t>-</m:t>
           </m:r>
@@ -88,7 +88,7 @@
             <m:sSupPr>
               <m:ctrlPr>
                 <w:rPr>
-                  <w:rFonts w:ascii="Cambria Math" w:hAnsi="Cambria Math"/>
+                  <w:rFonts w:ascii="Cambria Math" w:hAnsi="Cambria Math" w:cstheme="minorHAnsi"/>
                   <w:i/>
                 </w:rPr>
               </m:ctrlPr>
@@ -96,7 +96,7 @@
             <m:e>
               <m:r>
                 <w:rPr>
-                  <w:rFonts w:ascii="Cambria Math" w:hAnsi="Cambria Math"/>
+                  <w:rFonts w:ascii="Cambria Math" w:hAnsi="Cambria Math" w:cstheme="minorHAnsi"/>
                 </w:rPr>
                 <m:t>c</m:t>
               </m:r>
@@ -104,7 +104,7 @@
             <m:sup>
               <m:r>
                 <w:rPr>
-                  <w:rFonts w:ascii="Cambria Math" w:hAnsi="Cambria Math"/>
+                  <w:rFonts w:ascii="Cambria Math" w:hAnsi="Cambria Math" w:cstheme="minorHAnsi"/>
                 </w:rPr>
                 <m:t>M</m:t>
               </m:r>
@@ -112,7 +112,7 @@
           </m:sSup>
           <m:r>
             <w:rPr>
-              <w:rFonts w:ascii="Cambria Math" w:hAnsi="Cambria Math"/>
+              <w:rFonts w:ascii="Cambria Math" w:hAnsi="Cambria Math" w:cstheme="minorHAnsi"/>
             </w:rPr>
             <m:t xml:space="preserve"> </m:t>
           </m:r>
@@ -122,7 +122,7 @@
     <w:p>
       <w:pPr>
         <w:rPr>
-          <w:rFonts w:eastAsiaTheme="minorEastAsia"/>
+          <w:rFonts w:eastAsiaTheme="minorEastAsia" w:cstheme="minorHAnsi"/>
         </w:rPr>
       </w:pPr>
       <m:oMathPara>
@@ -132,7 +132,7 @@
         <m:oMath>
           <m:r>
             <w:rPr>
-              <w:rFonts w:ascii="Cambria Math" w:hAnsi="Cambria Math"/>
+              <w:rFonts w:ascii="Cambria Math" w:hAnsi="Cambria Math" w:cstheme="minorHAnsi"/>
             </w:rPr>
             <m:t>or</m:t>
           </m:r>
@@ -142,7 +142,7 @@
     <w:p>
       <w:pPr>
         <w:rPr>
-          <w:rFonts w:eastAsiaTheme="minorEastAsia"/>
+          <w:rFonts w:eastAsiaTheme="minorEastAsia" w:cstheme="minorHAnsi"/>
         </w:rPr>
       </w:pPr>
       <m:oMathPara>
@@ -152,7 +152,7 @@
         <m:oMath>
           <m:r>
             <w:rPr>
-              <w:rFonts w:ascii="Cambria Math" w:hAnsi="Cambria Math"/>
+              <w:rFonts w:ascii="Cambria Math" w:hAnsi="Cambria Math" w:cstheme="minorHAnsi"/>
             </w:rPr>
             <m:t xml:space="preserve"> i≥</m:t>
           </m:r>
@@ -160,7 +160,7 @@
             <m:sSupPr>
               <m:ctrlPr>
                 <w:rPr>
-                  <w:rFonts w:ascii="Cambria Math" w:hAnsi="Cambria Math"/>
+                  <w:rFonts w:ascii="Cambria Math" w:hAnsi="Cambria Math" w:cstheme="minorHAnsi"/>
                   <w:i/>
                 </w:rPr>
               </m:ctrlPr>
@@ -168,7 +168,7 @@
             <m:e>
               <m:r>
                 <w:rPr>
-                  <w:rFonts w:ascii="Cambria Math" w:hAnsi="Cambria Math"/>
+                  <w:rFonts w:ascii="Cambria Math" w:hAnsi="Cambria Math" w:cstheme="minorHAnsi"/>
                 </w:rPr>
                 <m:t>i</m:t>
               </m:r>
@@ -176,7 +176,7 @@
             <m:sup>
               <m:r>
                 <w:rPr>
-                  <w:rFonts w:ascii="Cambria Math" w:hAnsi="Cambria Math"/>
+                  <w:rFonts w:ascii="Cambria Math" w:hAnsi="Cambria Math" w:cstheme="minorHAnsi"/>
                 </w:rPr>
                 <m:t>M</m:t>
               </m:r>
@@ -184,7 +184,7 @@
           </m:sSup>
           <m:r>
             <w:rPr>
-              <w:rFonts w:ascii="Cambria Math" w:hAnsi="Cambria Math"/>
+              <w:rFonts w:ascii="Cambria Math" w:hAnsi="Cambria Math" w:cstheme="minorHAnsi"/>
             </w:rPr>
             <m:t>+</m:t>
           </m:r>
@@ -192,7 +192,7 @@
             <m:sSupPr>
               <m:ctrlPr>
                 <w:rPr>
-                  <w:rFonts w:ascii="Cambria Math" w:hAnsi="Cambria Math"/>
+                  <w:rFonts w:ascii="Cambria Math" w:hAnsi="Cambria Math" w:cstheme="minorHAnsi"/>
                   <w:i/>
                 </w:rPr>
               </m:ctrlPr>
@@ -200,7 +200,7 @@
             <m:e>
               <m:r>
                 <w:rPr>
-                  <w:rFonts w:ascii="Cambria Math" w:hAnsi="Cambria Math"/>
+                  <w:rFonts w:ascii="Cambria Math" w:hAnsi="Cambria Math" w:cstheme="minorHAnsi"/>
                 </w:rPr>
                 <m:t>(b</m:t>
               </m:r>
@@ -208,7 +208,7 @@
             <m:sup>
               <m:r>
                 <w:rPr>
-                  <w:rFonts w:ascii="Cambria Math" w:hAnsi="Cambria Math"/>
+                  <w:rFonts w:ascii="Cambria Math" w:hAnsi="Cambria Math" w:cstheme="minorHAnsi"/>
                 </w:rPr>
                 <m:t>M</m:t>
               </m:r>
@@ -216,7 +216,7 @@
           </m:sSup>
           <m:r>
             <w:rPr>
-              <w:rFonts w:ascii="Cambria Math" w:hAnsi="Cambria Math"/>
+              <w:rFonts w:ascii="Cambria Math" w:hAnsi="Cambria Math" w:cstheme="minorHAnsi"/>
             </w:rPr>
             <m:t>-b)-(</m:t>
           </m:r>
@@ -224,7 +224,7 @@
             <m:sSupPr>
               <m:ctrlPr>
                 <w:rPr>
-                  <w:rFonts w:ascii="Cambria Math" w:hAnsi="Cambria Math"/>
+                  <w:rFonts w:ascii="Cambria Math" w:hAnsi="Cambria Math" w:cstheme="minorHAnsi"/>
                   <w:i/>
                 </w:rPr>
               </m:ctrlPr>
@@ -232,7 +232,7 @@
             <m:e>
               <m:r>
                 <w:rPr>
-                  <w:rFonts w:ascii="Cambria Math" w:hAnsi="Cambria Math"/>
+                  <w:rFonts w:ascii="Cambria Math" w:hAnsi="Cambria Math" w:cstheme="minorHAnsi"/>
                 </w:rPr>
                 <m:t>c</m:t>
               </m:r>
@@ -240,7 +240,7 @@
             <m:sup>
               <m:r>
                 <w:rPr>
-                  <w:rFonts w:ascii="Cambria Math" w:hAnsi="Cambria Math"/>
+                  <w:rFonts w:ascii="Cambria Math" w:hAnsi="Cambria Math" w:cstheme="minorHAnsi"/>
                 </w:rPr>
                 <m:t>M</m:t>
               </m:r>
@@ -248,7 +248,7 @@
           </m:sSup>
           <m:r>
             <w:rPr>
-              <w:rFonts w:ascii="Cambria Math" w:hAnsi="Cambria Math"/>
+              <w:rFonts w:ascii="Cambria Math" w:hAnsi="Cambria Math" w:cstheme="minorHAnsi"/>
             </w:rPr>
             <m:t>-c)</m:t>
           </m:r>
@@ -258,36 +258,31 @@
     <w:p>
       <w:pPr>
         <w:rPr>
-          <w:rFonts w:eastAsiaTheme="minorEastAsia"/>
+          <w:rFonts w:eastAsiaTheme="minorEastAsia" w:cstheme="minorHAnsi"/>
         </w:rPr>
       </w:pPr>
     </w:p>
     <w:p>
       <w:pPr>
         <w:pStyle w:val="CIRBodyText"/>
+        <w:rPr>
+          <w:rFonts w:asciiTheme="minorHAnsi" w:hAnsiTheme="minorHAnsi" w:cstheme="minorHAnsi"/>
+        </w:rPr>
       </w:pPr>
       <w:r>
         <w:rPr>
+          <w:rFonts w:asciiTheme="minorHAnsi" w:hAnsiTheme="minorHAnsi" w:cstheme="minorHAnsi"/>
           <w:highlight w:val="yellow"/>
         </w:rPr>
-        <w:t>Equation</w:t>
-      </w:r>
-      <w:r>
-        <w:rPr>
-          <w:highlight w:val="yellow"/>
-        </w:rPr>
-        <w:t xml:space="preserve"> –insert from word</w:t>
-      </w:r>
-      <w:r>
-        <w:rPr>
-          <w:highlight w:val="yellow"/>
-        </w:rPr>
-        <w:t>:</w:t>
+        <w:t>Equation –insert from word:</w:t>
       </w:r>
     </w:p>
     <w:p>
       <w:pPr>
         <w:pStyle w:val="CIRBodyText"/>
+        <w:rPr>
+          <w:rFonts w:asciiTheme="minorHAnsi" w:hAnsiTheme="minorHAnsi" w:cstheme="minorHAnsi"/>
+        </w:rPr>
       </w:pPr>
       <m:oMathPara>
         <m:oMath>
@@ -295,7 +290,7 @@
             <m:sSupPr>
               <m:ctrlPr>
                 <w:rPr>
-                  <w:rFonts w:ascii="Cambria Math" w:hAnsi="Cambria Math"/>
+                  <w:rFonts w:ascii="Cambria Math" w:hAnsi="Cambria Math" w:cstheme="minorHAnsi"/>
                 </w:rPr>
               </m:ctrlPr>
             </m:sSupPr>
@@ -304,14 +299,14 @@
                 <m:dPr>
                   <m:ctrlPr>
                     <w:rPr>
-                      <w:rFonts w:ascii="Cambria Math" w:hAnsi="Cambria Math"/>
+                      <w:rFonts w:ascii="Cambria Math" w:hAnsi="Cambria Math" w:cstheme="minorHAnsi"/>
                     </w:rPr>
                   </m:ctrlPr>
                 </m:dPr>
                 <m:e>
                   <m:r>
                     <w:rPr>
-                      <w:rFonts w:ascii="Cambria Math" w:hAnsi="Cambria Math"/>
+                      <w:rFonts w:ascii="Cambria Math" w:hAnsi="Cambria Math" w:cstheme="minorHAnsi"/>
                     </w:rPr>
                     <m:t>x+a</m:t>
                   </m:r>
@@ -321,7 +316,7 @@
             <m:sup>
               <m:r>
                 <w:rPr>
-                  <w:rFonts w:ascii="Cambria Math" w:hAnsi="Cambria Math"/>
+                  <w:rFonts w:ascii="Cambria Math" w:hAnsi="Cambria Math" w:cstheme="minorHAnsi"/>
                 </w:rPr>
                 <m:t>n</m:t>
               </m:r>
@@ -329,7 +324,7 @@
           </m:sSup>
           <m:r>
             <w:rPr>
-              <w:rFonts w:ascii="Cambria Math" w:eastAsia="Cambria Math" w:hAnsi="Cambria Math" w:cs="Cambria Math"/>
+              <w:rFonts w:ascii="Cambria Math" w:eastAsia="Cambria Math" w:hAnsi="Cambria Math" w:cstheme="minorHAnsi"/>
             </w:rPr>
             <m:t>=</m:t>
           </m:r>
@@ -339,14 +334,14 @@
               <m:grow/>
               <m:ctrlPr>
                 <w:rPr>
-                  <w:rFonts w:ascii="Cambria Math" w:hAnsi="Cambria Math"/>
+                  <w:rFonts w:ascii="Cambria Math" w:hAnsi="Cambria Math" w:cstheme="minorHAnsi"/>
                 </w:rPr>
               </m:ctrlPr>
             </m:naryPr>
             <m:sub>
               <m:r>
                 <w:rPr>
-                  <w:rFonts w:ascii="Cambria Math" w:eastAsia="Cambria Math" w:hAnsi="Cambria Math" w:cs="Cambria Math"/>
+                  <w:rFonts w:ascii="Cambria Math" w:eastAsia="Cambria Math" w:hAnsi="Cambria Math" w:cstheme="minorHAnsi"/>
                 </w:rPr>
                 <m:t>k=0</m:t>
               </m:r>
@@ -354,7 +349,7 @@
             <m:sup>
               <m:r>
                 <w:rPr>
-                  <w:rFonts w:ascii="Cambria Math" w:eastAsia="Cambria Math" w:hAnsi="Cambria Math" w:cs="Cambria Math"/>
+                  <w:rFonts w:ascii="Cambria Math" w:eastAsia="Cambria Math" w:hAnsi="Cambria Math" w:cstheme="minorHAnsi"/>
                 </w:rPr>
                 <m:t>n</m:t>
               </m:r>
@@ -364,7 +359,7 @@
                 <m:dPr>
                   <m:ctrlPr>
                     <w:rPr>
-                      <w:rFonts w:ascii="Cambria Math" w:hAnsi="Cambria Math"/>
+                      <w:rFonts w:ascii="Cambria Math" w:hAnsi="Cambria Math" w:cstheme="minorHAnsi"/>
                     </w:rPr>
                   </m:ctrlPr>
                 </m:dPr>
@@ -374,14 +369,14 @@
                       <m:type m:val="noBar"/>
                       <m:ctrlPr>
                         <w:rPr>
-                          <w:rFonts w:ascii="Cambria Math" w:hAnsi="Cambria Math"/>
+                          <w:rFonts w:ascii="Cambria Math" w:hAnsi="Cambria Math" w:cstheme="minorHAnsi"/>
                         </w:rPr>
                       </m:ctrlPr>
                     </m:fPr>
                     <m:num>
                       <m:r>
                         <w:rPr>
-                          <w:rFonts w:ascii="Cambria Math" w:eastAsia="Cambria Math" w:hAnsi="Cambria Math" w:cs="Cambria Math"/>
+                          <w:rFonts w:ascii="Cambria Math" w:eastAsia="Cambria Math" w:hAnsi="Cambria Math" w:cstheme="minorHAnsi"/>
                         </w:rPr>
                         <m:t>n</m:t>
                       </m:r>
@@ -389,7 +384,7 @@
                     <m:den>
                       <m:r>
                         <w:rPr>
-                          <w:rFonts w:ascii="Cambria Math" w:eastAsia="Cambria Math" w:hAnsi="Cambria Math" w:cs="Cambria Math"/>
+                          <w:rFonts w:ascii="Cambria Math" w:eastAsia="Cambria Math" w:hAnsi="Cambria Math" w:cstheme="minorHAnsi"/>
                         </w:rPr>
                         <m:t>k</m:t>
                       </m:r>
@@ -401,14 +396,14 @@
                 <m:sSupPr>
                   <m:ctrlPr>
                     <w:rPr>
-                      <w:rFonts w:ascii="Cambria Math" w:hAnsi="Cambria Math"/>
+                      <w:rFonts w:ascii="Cambria Math" w:hAnsi="Cambria Math" w:cstheme="minorHAnsi"/>
                     </w:rPr>
                   </m:ctrlPr>
                 </m:sSupPr>
                 <m:e>
                   <m:r>
                     <w:rPr>
-                      <w:rFonts w:ascii="Cambria Math" w:eastAsia="Cambria Math" w:hAnsi="Cambria Math" w:cs="Cambria Math"/>
+                      <w:rFonts w:ascii="Cambria Math" w:eastAsia="Cambria Math" w:hAnsi="Cambria Math" w:cstheme="minorHAnsi"/>
                     </w:rPr>
                     <m:t>x</m:t>
                   </m:r>
@@ -416,7 +411,7 @@
                 <m:sup>
                   <m:r>
                     <w:rPr>
-                      <w:rFonts w:ascii="Cambria Math" w:eastAsia="Cambria Math" w:hAnsi="Cambria Math" w:cs="Cambria Math"/>
+                      <w:rFonts w:ascii="Cambria Math" w:eastAsia="Cambria Math" w:hAnsi="Cambria Math" w:cstheme="minorHAnsi"/>
                     </w:rPr>
                     <m:t>k</m:t>
                   </m:r>
@@ -426,14 +421,14 @@
                 <m:sSupPr>
                   <m:ctrlPr>
                     <w:rPr>
-                      <w:rFonts w:ascii="Cambria Math" w:hAnsi="Cambria Math"/>
+                      <w:rFonts w:ascii="Cambria Math" w:hAnsi="Cambria Math" w:cstheme="minorHAnsi"/>
                     </w:rPr>
                   </m:ctrlPr>
                 </m:sSupPr>
                 <m:e>
                   <m:r>
                     <w:rPr>
-                      <w:rFonts w:ascii="Cambria Math" w:eastAsia="Cambria Math" w:hAnsi="Cambria Math" w:cs="Cambria Math"/>
+                      <w:rFonts w:ascii="Cambria Math" w:eastAsia="Cambria Math" w:hAnsi="Cambria Math" w:cstheme="minorHAnsi"/>
                     </w:rPr>
                     <m:t>a</m:t>
                   </m:r>
@@ -441,7 +436,7 @@
                 <m:sup>
                   <m:r>
                     <w:rPr>
-                      <w:rFonts w:ascii="Cambria Math" w:eastAsia="Cambria Math" w:hAnsi="Cambria Math" w:cs="Cambria Math"/>
+                      <w:rFonts w:ascii="Cambria Math" w:eastAsia="Cambria Math" w:hAnsi="Cambria Math" w:cstheme="minorHAnsi"/>
                     </w:rPr>
                     <m:t>n-k</m:t>
                   </m:r>
@@ -455,12 +450,15 @@
     <w:p>
       <w:pPr>
         <w:pStyle w:val="CIRBodyText"/>
+        <w:rPr>
+          <w:rFonts w:asciiTheme="minorHAnsi" w:hAnsiTheme="minorHAnsi" w:cstheme="minorHAnsi"/>
+        </w:rPr>
       </w:pPr>
       <m:oMathPara>
         <m:oMath>
           <m:r>
             <w:rPr>
-              <w:rFonts w:ascii="Cambria Math" w:hAnsi="Cambria Math" w:cs="Cambria Math"/>
+              <w:rFonts w:ascii="Cambria Math" w:hAnsi="Cambria Math" w:cstheme="minorHAnsi"/>
             </w:rPr>
             <m:t>x</m:t>
           </m:r>
@@ -469,7 +467,7 @@
               <m:sty m:val="p"/>
             </m:rPr>
             <w:rPr>
-              <w:rFonts w:ascii="Cambria Math" w:hAnsi="Cambria Math" w:cs="Cambria Math"/>
+              <w:rFonts w:ascii="Cambria Math" w:hAnsi="Cambria Math" w:cstheme="minorHAnsi"/>
             </w:rPr>
             <m:t>=</m:t>
           </m:r>
@@ -477,7 +475,7 @@
             <m:fPr>
               <m:ctrlPr>
                 <w:rPr>
-                  <w:rFonts w:ascii="Cambria Math" w:hAnsi="Cambria Math"/>
+                  <w:rFonts w:ascii="Cambria Math" w:hAnsi="Cambria Math" w:cstheme="minorHAnsi"/>
                 </w:rPr>
               </m:ctrlPr>
             </m:fPr>
@@ -487,13 +485,13 @@
                   <m:sty m:val="p"/>
                 </m:rPr>
                 <w:rPr>
-                  <w:rFonts w:ascii="Cambria Math" w:hAnsi="Cambria Math" w:cs="Cambria Math"/>
+                  <w:rFonts w:ascii="Cambria Math" w:hAnsi="Cambria Math" w:cstheme="minorHAnsi"/>
                 </w:rPr>
                 <m:t>-</m:t>
               </m:r>
               <m:r>
                 <w:rPr>
-                  <w:rFonts w:ascii="Cambria Math" w:hAnsi="Cambria Math" w:cs="Cambria Math"/>
+                  <w:rFonts w:ascii="Cambria Math" w:hAnsi="Cambria Math" w:cstheme="minorHAnsi"/>
                 </w:rPr>
                 <m:t>b</m:t>
               </m:r>
@@ -502,7 +500,7 @@
                   <m:sty m:val="p"/>
                 </m:rPr>
                 <w:rPr>
-                  <w:rFonts w:ascii="Cambria Math" w:hAnsi="Cambria Math" w:cs="Cambria Math"/>
+                  <w:rFonts w:ascii="Cambria Math" w:hAnsi="Cambria Math" w:cstheme="minorHAnsi"/>
                 </w:rPr>
                 <m:t>±</m:t>
               </m:r>
@@ -511,7 +509,7 @@
                   <m:degHide/>
                   <m:ctrlPr>
                     <w:rPr>
-                      <w:rFonts w:ascii="Cambria Math" w:hAnsi="Cambria Math"/>
+                      <w:rFonts w:ascii="Cambria Math" w:hAnsi="Cambria Math" w:cstheme="minorHAnsi"/>
                     </w:rPr>
                   </m:ctrlPr>
                 </m:radPr>
@@ -521,14 +519,14 @@
                     <m:sSupPr>
                       <m:ctrlPr>
                         <w:rPr>
-                          <w:rFonts w:ascii="Cambria Math" w:hAnsi="Cambria Math"/>
+                          <w:rFonts w:ascii="Cambria Math" w:hAnsi="Cambria Math" w:cstheme="minorHAnsi"/>
                         </w:rPr>
                       </m:ctrlPr>
                     </m:sSupPr>
                     <m:e>
                       <m:r>
                         <w:rPr>
-                          <w:rFonts w:ascii="Cambria Math" w:hAnsi="Cambria Math" w:cs="Cambria Math"/>
+                          <w:rFonts w:ascii="Cambria Math" w:hAnsi="Cambria Math" w:cstheme="minorHAnsi"/>
                         </w:rPr>
                         <m:t>b</m:t>
                       </m:r>
@@ -539,7 +537,7 @@
                           <m:sty m:val="p"/>
                         </m:rPr>
                         <w:rPr>
-                          <w:rFonts w:ascii="Cambria Math" w:hAnsi="Cambria Math" w:cs="Cambria Math"/>
+                          <w:rFonts w:ascii="Cambria Math" w:hAnsi="Cambria Math" w:cstheme="minorHAnsi"/>
                         </w:rPr>
                         <m:t>2</m:t>
                       </m:r>
@@ -550,13 +548,13 @@
                       <m:sty m:val="p"/>
                     </m:rPr>
                     <w:rPr>
-                      <w:rFonts w:ascii="Cambria Math" w:hAnsi="Cambria Math" w:cs="Cambria Math"/>
+                      <w:rFonts w:ascii="Cambria Math" w:hAnsi="Cambria Math" w:cstheme="minorHAnsi"/>
                     </w:rPr>
                     <m:t>-4</m:t>
                   </m:r>
                   <m:r>
                     <w:rPr>
-                      <w:rFonts w:ascii="Cambria Math" w:hAnsi="Cambria Math" w:cs="Cambria Math"/>
+                      <w:rFonts w:ascii="Cambria Math" w:hAnsi="Cambria Math" w:cstheme="minorHAnsi"/>
                     </w:rPr>
                     <m:t>ac</m:t>
                   </m:r>
@@ -569,13 +567,13 @@
                   <m:sty m:val="p"/>
                 </m:rPr>
                 <w:rPr>
-                  <w:rFonts w:ascii="Cambria Math" w:hAnsi="Cambria Math" w:cs="Cambria Math"/>
+                  <w:rFonts w:ascii="Cambria Math" w:hAnsi="Cambria Math" w:cstheme="minorHAnsi"/>
                 </w:rPr>
                 <m:t>2</m:t>
               </m:r>
               <m:r>
                 <w:rPr>
-                  <w:rFonts w:ascii="Cambria Math" w:hAnsi="Cambria Math" w:cs="Cambria Math"/>
+                  <w:rFonts w:ascii="Cambria Math" w:hAnsi="Cambria Math" w:cstheme="minorHAnsi"/>
                 </w:rPr>
                 <m:t>a</m:t>
               </m:r>
@@ -587,6 +585,9 @@
     <w:p>
       <w:pPr>
         <w:pStyle w:val="CIRBodyText"/>
+        <w:rPr>
+          <w:rFonts w:asciiTheme="minorHAnsi" w:hAnsiTheme="minorHAnsi" w:cstheme="minorHAnsi"/>
+        </w:rPr>
       </w:pPr>
       <m:oMathPara>
         <m:oMath>
@@ -594,7 +595,7 @@
             <m:sSupPr>
               <m:ctrlPr>
                 <w:rPr>
-                  <w:rFonts w:ascii="Cambria Math" w:hAnsi="Cambria Math"/>
+                  <w:rFonts w:ascii="Cambria Math" w:hAnsi="Cambria Math" w:cstheme="minorHAnsi"/>
                 </w:rPr>
               </m:ctrlPr>
             </m:sSupPr>
@@ -603,14 +604,14 @@
                 <m:dPr>
                   <m:ctrlPr>
                     <w:rPr>
-                      <w:rFonts w:ascii="Cambria Math" w:hAnsi="Cambria Math"/>
+                      <w:rFonts w:ascii="Cambria Math" w:hAnsi="Cambria Math" w:cstheme="minorHAnsi"/>
                     </w:rPr>
                   </m:ctrlPr>
                 </m:dPr>
                 <m:e>
                   <m:r>
                     <w:rPr>
-                      <w:rFonts w:ascii="Cambria Math" w:hAnsi="Cambria Math"/>
+                      <w:rFonts w:ascii="Cambria Math" w:hAnsi="Cambria Math" w:cstheme="minorHAnsi"/>
                     </w:rPr>
                     <m:t>1+x</m:t>
                   </m:r>
@@ -620,7 +621,7 @@
             <m:sup>
               <m:r>
                 <w:rPr>
-                  <w:rFonts w:ascii="Cambria Math" w:hAnsi="Cambria Math"/>
+                  <w:rFonts w:ascii="Cambria Math" w:hAnsi="Cambria Math" w:cstheme="minorHAnsi"/>
                 </w:rPr>
                 <m:t>n</m:t>
               </m:r>
@@ -628,7 +629,7 @@
           </m:sSup>
           <m:r>
             <w:rPr>
-              <w:rFonts w:ascii="Cambria Math" w:hAnsi="Cambria Math"/>
+              <w:rFonts w:ascii="Cambria Math" w:hAnsi="Cambria Math" w:cstheme="minorHAnsi"/>
             </w:rPr>
             <m:t>=1+</m:t>
           </m:r>
@@ -636,14 +637,14 @@
             <m:fPr>
               <m:ctrlPr>
                 <w:rPr>
-                  <w:rFonts w:ascii="Cambria Math" w:hAnsi="Cambria Math"/>
+                  <w:rFonts w:ascii="Cambria Math" w:hAnsi="Cambria Math" w:cstheme="minorHAnsi"/>
                 </w:rPr>
               </m:ctrlPr>
             </m:fPr>
             <m:num>
               <m:r>
                 <w:rPr>
-                  <w:rFonts w:ascii="Cambria Math" w:hAnsi="Cambria Math"/>
+                  <w:rFonts w:ascii="Cambria Math" w:hAnsi="Cambria Math" w:cstheme="minorHAnsi"/>
                 </w:rPr>
                 <m:t>nx</m:t>
               </m:r>
@@ -651,7 +652,7 @@
             <m:den>
               <m:r>
                 <w:rPr>
-                  <w:rFonts w:ascii="Cambria Math" w:hAnsi="Cambria Math"/>
+                  <w:rFonts w:ascii="Cambria Math" w:hAnsi="Cambria Math" w:cstheme="minorHAnsi"/>
                 </w:rPr>
                 <m:t>1!</m:t>
               </m:r>
@@ -659,7 +660,7 @@
           </m:f>
           <m:r>
             <w:rPr>
-              <w:rFonts w:ascii="Cambria Math" w:hAnsi="Cambria Math"/>
+              <w:rFonts w:ascii="Cambria Math" w:hAnsi="Cambria Math" w:cstheme="minorHAnsi"/>
             </w:rPr>
             <m:t>+</m:t>
           </m:r>
@@ -667,14 +668,14 @@
             <m:fPr>
               <m:ctrlPr>
                 <w:rPr>
-                  <w:rFonts w:ascii="Cambria Math" w:hAnsi="Cambria Math"/>
+                  <w:rFonts w:ascii="Cambria Math" w:hAnsi="Cambria Math" w:cstheme="minorHAnsi"/>
                 </w:rPr>
               </m:ctrlPr>
             </m:fPr>
             <m:num>
               <m:r>
                 <w:rPr>
-                  <w:rFonts w:ascii="Cambria Math" w:hAnsi="Cambria Math"/>
+                  <w:rFonts w:ascii="Cambria Math" w:hAnsi="Cambria Math" w:cstheme="minorHAnsi"/>
                 </w:rPr>
                 <m:t>n</m:t>
               </m:r>
@@ -682,14 +683,14 @@
                 <m:dPr>
                   <m:ctrlPr>
                     <w:rPr>
-                      <w:rFonts w:ascii="Cambria Math" w:hAnsi="Cambria Math"/>
+                      <w:rFonts w:ascii="Cambria Math" w:hAnsi="Cambria Math" w:cstheme="minorHAnsi"/>
                     </w:rPr>
                   </m:ctrlPr>
                 </m:dPr>
                 <m:e>
                   <m:r>
                     <w:rPr>
-                      <w:rFonts w:ascii="Cambria Math" w:hAnsi="Cambria Math"/>
+                      <w:rFonts w:ascii="Cambria Math" w:hAnsi="Cambria Math" w:cstheme="minorHAnsi"/>
                     </w:rPr>
                     <m:t>n-1</m:t>
                   </m:r>
@@ -699,14 +700,14 @@
                 <m:sSupPr>
                   <m:ctrlPr>
                     <w:rPr>
-                      <w:rFonts w:ascii="Cambria Math" w:hAnsi="Cambria Math"/>
+                      <w:rFonts w:ascii="Cambria Math" w:hAnsi="Cambria Math" w:cstheme="minorHAnsi"/>
                     </w:rPr>
                   </m:ctrlPr>
                 </m:sSupPr>
                 <m:e>
                   <m:r>
                     <w:rPr>
-                      <w:rFonts w:ascii="Cambria Math" w:hAnsi="Cambria Math"/>
+                      <w:rFonts w:ascii="Cambria Math" w:hAnsi="Cambria Math" w:cstheme="minorHAnsi"/>
                     </w:rPr>
                     <m:t>x</m:t>
                   </m:r>
@@ -714,7 +715,7 @@
                 <m:sup>
                   <m:r>
                     <w:rPr>
-                      <w:rFonts w:ascii="Cambria Math" w:hAnsi="Cambria Math"/>
+                      <w:rFonts w:ascii="Cambria Math" w:hAnsi="Cambria Math" w:cstheme="minorHAnsi"/>
                     </w:rPr>
                     <m:t>2</m:t>
                   </m:r>
@@ -724,7 +725,7 @@
             <m:den>
               <m:r>
                 <w:rPr>
-                  <w:rFonts w:ascii="Cambria Math" w:hAnsi="Cambria Math"/>
+                  <w:rFonts w:ascii="Cambria Math" w:hAnsi="Cambria Math" w:cstheme="minorHAnsi"/>
                 </w:rPr>
                 <m:t>2!</m:t>
               </m:r>
@@ -732,7 +733,7 @@
           </m:f>
           <m:r>
             <w:rPr>
-              <w:rFonts w:ascii="Cambria Math" w:hAnsi="Cambria Math"/>
+              <w:rFonts w:ascii="Cambria Math" w:hAnsi="Cambria Math" w:cstheme="minorHAnsi"/>
             </w:rPr>
             <m:t>+…</m:t>
           </m:r>
@@ -742,25 +743,45 @@
     <w:p>
       <w:pPr>
         <w:pStyle w:val="Heading3"/>
+        <w:rPr>
+          <w:rFonts w:asciiTheme="minorHAnsi" w:hAnsiTheme="minorHAnsi" w:cstheme="minorHAnsi"/>
+        </w:rPr>
       </w:pPr>
       <w:r>
+        <w:rPr>
+          <w:rFonts w:asciiTheme="minorHAnsi" w:hAnsiTheme="minorHAnsi" w:cstheme="minorHAnsi"/>
+        </w:rPr>
         <w:t>Test</w:t>
       </w:r>
     </w:p>
     <w:p>
       <w:pPr>
         <w:pStyle w:val="CIRBodyText"/>
+        <w:rPr>
+          <w:rFonts w:asciiTheme="minorHAnsi" w:hAnsiTheme="minorHAnsi" w:cstheme="minorHAnsi"/>
+        </w:rPr>
       </w:pPr>
       <w:r>
+        <w:rPr>
+          <w:rFonts w:asciiTheme="minorHAnsi" w:hAnsiTheme="minorHAnsi" w:cstheme="minorHAnsi"/>
+        </w:rPr>
         <w:t xml:space="preserve">More </w:t>
       </w:r>
       <w:r>
+        <w:rPr>
+          <w:rFonts w:asciiTheme="minorHAnsi" w:hAnsiTheme="minorHAnsi" w:cstheme="minorHAnsi"/>
+        </w:rPr>
         <w:t>MathType</w:t>
       </w:r>
       <w:r>
+        <w:rPr>
+          <w:rFonts w:asciiTheme="minorHAnsi" w:hAnsiTheme="minorHAnsi" w:cstheme="minorHAnsi"/>
+        </w:rPr>
         <w:t xml:space="preserve">: </w:t>
       </w:r>
     </w:p>
+    <w:bookmarkStart w:id="0" w:name="_GoBack"/>
+    <w:bookmarkEnd w:id="0"/>
     <w:p>
       <w:pPr>
         <w:pStyle w:val="CIRBodyText"/>
@@ -768,8 +789,14 @@
           <w:ilvl w:val="0"/>
           <w:numId w:val="1"/>
         </w:numPr>
+        <w:rPr>
+          <w:rFonts w:asciiTheme="minorHAnsi" w:hAnsiTheme="minorHAnsi" w:cstheme="minorHAnsi"/>
+        </w:rPr>
       </w:pPr>
       <w:r>
+        <w:rPr>
+          <w:rFonts w:asciiTheme="minorHAnsi" w:hAnsiTheme="minorHAnsi" w:cstheme="minorHAnsi"/>
+        </w:rPr>
         <w:object>
           <v:shapetype id="_x0000_t75" coordsize="21600,21600" o:spt="75" o:preferrelative="t" path="m@4@5l@4@11@9@11@9@5xe" filled="f" stroked="f">
             <v:stroke joinstyle="miter"/>
@@ -790,13 +817,16 @@
             <v:path o:extrusionok="f" gradientshapeok="t" o:connecttype="rect"/>
             <o:lock v:ext="edit" aspectratio="t"/>
           </v:shapetype>
-          <v:shape id="_x0000_i1025" type="#_x0000_t75" style="width:61.45pt;height:17.9pt" o:oleicon="f" o:ole="">
+          <v:shape id="_x0000_i1025" type="#_x0000_t75" style="width:61.25pt;height:18.25pt" o:oleicon="f" o:ole="">
             <v:imagedata r:id="rId4" o:title=""/>
           </v:shape>
-          <o:OLEObject Type="Embed" ProgID="Equation.DSMT4" ShapeID="_x0000_i1025" DrawAspect="Content" ObjectID="_1490698959" r:id="rId5"/>
+          <o:OLEObject Type="Embed" ProgID="Equation.DSMT4" ShapeID="_x0000_i1025" DrawAspect="Content" ObjectID="_1641507429" r:id="rId5"/>
         </w:object>
       </w:r>
       <w:r>
+        <w:rPr>
+          <w:rFonts w:asciiTheme="minorHAnsi" w:hAnsiTheme="minorHAnsi" w:cstheme="minorHAnsi"/>
+        </w:rPr>
         <w:t>,</w:t>
       </w:r>
     </w:p>
@@ -807,22 +837,31 @@
           <w:ilvl w:val="0"/>
           <w:numId w:val="1"/>
         </w:numPr>
+        <w:rPr>
+          <w:rFonts w:asciiTheme="minorHAnsi" w:hAnsiTheme="minorHAnsi" w:cstheme="minorHAnsi"/>
+        </w:rPr>
       </w:pPr>
       <w:r>
-        <w:t xml:space="preserve"> </w:t>
+        <w:rPr>
+          <w:rFonts w:asciiTheme="minorHAnsi" w:hAnsiTheme="minorHAnsi" w:cstheme="minorHAnsi"/>
+        </w:rPr>
+        <w:t xml:space="preserve">  </w:t>
       </w:r>
       <w:r>
-        <w:t xml:space="preserve"> </w:t>
-      </w:r>
-      <w:r>
+        <w:rPr>
+          <w:rFonts w:asciiTheme="minorHAnsi" w:hAnsiTheme="minorHAnsi" w:cstheme="minorHAnsi"/>
+        </w:rPr>
         <w:object>
-          <v:shape id="_x0000_i1026" type="#_x0000_t75" style="width:63.3pt;height:17.9pt" o:oleicon="f" o:ole="">
+          <v:shape id="_x0000_i1026" type="#_x0000_t75" style="width:62.85pt;height:18.25pt" o:oleicon="f" o:ole="">
             <v:imagedata r:id="rId6" o:title=""/>
           </v:shape>
-          <o:OLEObject Type="Embed" ProgID="Equation.DSMT4" ShapeID="_x0000_i1026" DrawAspect="Content" ObjectID="_1490698960" r:id="rId7"/>
+          <o:OLEObject Type="Embed" ProgID="Equation.DSMT4" ShapeID="_x0000_i1026" DrawAspect="Content" ObjectID="_1641507430" r:id="rId7"/>
         </w:object>
       </w:r>
       <w:r>
+        <w:rPr>
+          <w:rFonts w:asciiTheme="minorHAnsi" w:hAnsiTheme="minorHAnsi" w:cstheme="minorHAnsi"/>
+        </w:rPr>
         <w:t xml:space="preserve"> </w:t>
       </w:r>
     </w:p>
@@ -833,19 +872,26 @@
           <w:ilvl w:val="0"/>
           <w:numId w:val="1"/>
         </w:numPr>
+        <w:rPr>
+          <w:rFonts w:asciiTheme="minorHAnsi" w:hAnsiTheme="minorHAnsi" w:cstheme="minorHAnsi"/>
+        </w:rPr>
       </w:pPr>
       <w:r>
         <w:rPr>
+          <w:rFonts w:asciiTheme="minorHAnsi" w:hAnsiTheme="minorHAnsi" w:cstheme="minorHAnsi"/>
           <w:position w:val="-6"/>
         </w:rPr>
         <w:object>
-          <v:shape id="_x0000_i1027" type="#_x0000_t75" style="width:20.65pt;height:15.6pt" o:oleicon="f" o:ole="">
+          <v:shape id="_x0000_i1027" type="#_x0000_t75" style="width:20.95pt;height:15.6pt" o:oleicon="f" o:ole="">
             <v:imagedata r:id="rId8" o:title=""/>
           </v:shape>
-          <o:OLEObject Type="Embed" ProgID="Equation.DSMT4" ShapeID="_x0000_i1027" DrawAspect="Content" ObjectID="_1490698961" r:id="rId9"/>
+          <o:OLEObject Type="Embed" ProgID="Equation.DSMT4" ShapeID="_x0000_i1027" DrawAspect="Content" ObjectID="_1641507431" r:id="rId9"/>
         </w:object>
       </w:r>
       <w:r>
+        <w:rPr>
+          <w:rFonts w:asciiTheme="minorHAnsi" w:hAnsiTheme="minorHAnsi" w:cstheme="minorHAnsi"/>
+        </w:rPr>
         <w:t>.</w:t>
       </w:r>
     </w:p>
@@ -857,19 +903,26 @@
           <w:numId w:val="1"/>
         </w:numPr>
         <w:spacing w:before="240"/>
+        <w:rPr>
+          <w:rFonts w:asciiTheme="minorHAnsi" w:hAnsiTheme="minorHAnsi" w:cstheme="minorHAnsi"/>
+        </w:rPr>
       </w:pPr>
       <w:r>
         <w:rPr>
+          <w:rFonts w:asciiTheme="minorHAnsi" w:hAnsiTheme="minorHAnsi" w:cstheme="minorHAnsi"/>
           <w:position w:val="-6"/>
         </w:rPr>
         <w:object>
-          <v:shape id="_x0000_i1028" type="#_x0000_t75" style="width:20.65pt;height:17.45pt" o:oleicon="f" o:ole="">
+          <v:shape id="_x0000_i1028" type="#_x0000_t75" style="width:20.95pt;height:17.2pt" o:oleicon="f" o:ole="">
             <v:imagedata r:id="rId10" o:title=""/>
           </v:shape>
-          <o:OLEObject Type="Embed" ProgID="Equation.DSMT4" ShapeID="_x0000_i1028" DrawAspect="Content" ObjectID="_1490698962" r:id="rId11"/>
+          <o:OLEObject Type="Embed" ProgID="Equation.DSMT4" ShapeID="_x0000_i1028" DrawAspect="Content" ObjectID="_1641507432" r:id="rId11"/>
         </w:object>
       </w:r>
       <w:r>
+        <w:rPr>
+          <w:rFonts w:asciiTheme="minorHAnsi" w:hAnsiTheme="minorHAnsi" w:cstheme="minorHAnsi"/>
+        </w:rPr>
         <w:t xml:space="preserve"> </w:t>
       </w:r>
     </w:p>
@@ -881,36 +934,39 @@
           <w:numId w:val="1"/>
         </w:numPr>
         <w:spacing w:before="240"/>
+        <w:rPr>
+          <w:rFonts w:asciiTheme="minorHAnsi" w:hAnsiTheme="minorHAnsi" w:cstheme="minorHAnsi"/>
+        </w:rPr>
       </w:pPr>
       <w:r>
         <w:rPr>
+          <w:rFonts w:asciiTheme="minorHAnsi" w:hAnsiTheme="minorHAnsi" w:cstheme="minorHAnsi"/>
           <w:position w:val="-16"/>
         </w:rPr>
         <w:object>
-          <v:shape id="_x0000_i1029" type="#_x0000_t75" style="width:125.65pt;height:22pt" o:oleicon="f" o:ole="">
+          <v:shape id="_x0000_i1029" type="#_x0000_t75" style="width:125.2pt;height:21.5pt" o:oleicon="f" o:ole="">
             <v:imagedata r:id="rId12" o:title=""/>
           </v:shape>
-          <o:OLEObject Type="Embed" ProgID="Equation.DSMT4" ShapeID="_x0000_i1029" DrawAspect="Content" ObjectID="_1490698963" r:id="rId13"/>
+          <o:OLEObject Type="Embed" ProgID="Equation.DSMT4" ShapeID="_x0000_i1029" DrawAspect="Content" ObjectID="_1641507433" r:id="rId13"/>
         </w:object>
       </w:r>
-      <w:bookmarkStart w:id="0" w:name="_GoBack"/>
-      <w:bookmarkEnd w:id="0"/>
     </w:p>
     <w:p>
       <w:pPr>
         <w:rPr>
-          <w:rFonts w:eastAsiaTheme="minorEastAsia"/>
+          <w:rFonts w:eastAsiaTheme="minorEastAsia" w:cstheme="minorHAnsi"/>
         </w:rPr>
       </w:pPr>
     </w:p>
     <w:p>
       <w:pPr>
         <w:rPr>
-          <w:rFonts w:eastAsiaTheme="minorEastAsia"/>
+          <w:rFonts w:eastAsiaTheme="minorEastAsia" w:cstheme="minorHAnsi"/>
         </w:rPr>
       </w:pPr>
     </w:p>
     <w:sectPr>
+      <w:headerReference w:type="default" r:id="rId14"/>
       <w:pgSz w:w="12240" w:h="15840"/>
       <w:pgMar w:top="1440" w:right="1440" w:bottom="1440" w:left="1440" w:header="720" w:footer="720" w:gutter="0"/>
       <w:cols w:space="720"/>
@@ -920,8 +976,42 @@
 </w:document>
 </file>
 
+<file path=word/header1.xml><?xml version="1.0" encoding="utf-8"?>
+<w:hdr xmlns:wpc="http://schemas.microsoft.com/office/word/2010/wordprocessingCanvas" xmlns:cx="http://schemas.microsoft.com/office/drawing/2014/chartex" xmlns:cx1="http://schemas.microsoft.com/office/drawing/2015/9/8/chartex" xmlns:cx2="http://schemas.microsoft.com/office/drawing/2015/10/21/chartex" xmlns:cx3="http://schemas.microsoft.com/office/drawing/2016/5/9/chartex" xmlns:cx4="http://schemas.microsoft.com/office/drawing/2016/5/10/chartex" xmlns:cx5="http://schemas.microsoft.com/office/drawing/2016/5/11/chartex" xmlns:mc="http://schemas.openxmlformats.org/markup-compatibility/2006" xmlns:o="urn:schemas-microsoft-com:office:office" xmlns:r="http://schemas.openxmlformats.org/officeDocument/2006/relationships" xmlns:m="http://schemas.openxmlformats.org/officeDocument/2006/math" xmlns:v="urn:schemas-microsoft-com:vml" xmlns:wp14="http://schemas.microsoft.com/office/word/2010/wordprocessingDrawing" xmlns:wp="http://schemas.openxmlformats.org/drawingml/2006/wordprocessingDrawing" xmlns:w10="urn:schemas-microsoft-com:office:word" xmlns:w="http://schemas.openxmlformats.org/wordprocessingml/2006/main" xmlns:w14="http://schemas.microsoft.com/office/word/2010/wordml" xmlns:w15="http://schemas.microsoft.com/office/word/2012/wordml" xmlns:wne="http://schemas.microsoft.com/office/word/2006/wordml" xmlns:wpg="http://schemas.microsoft.com/office/word/2010/wordprocessingGroup" xmlns:wpi="http://schemas.microsoft.com/office/word/2010/wordprocessingInk" xmlns:wps="http://schemas.microsoft.com/office/word/2010/wordprocessingShape" mc:Ignorable="w14 w15 wp14">
+  <w:p>
+    <w:pPr>
+      <w:jc w:val="right"/>
+      <w:rPr>
+        <w:rFonts w:ascii="Arial" w:hAnsi="Arial" w:cs="Arial"/>
+      </w:rPr>
+    </w:pPr>
+    <w:r>
+      <w:rPr>
+        <w:rFonts w:ascii="Arial" w:hAnsi="Arial" w:cs="Arial"/>
+      </w:rPr>
+      <w:t>This document contains Office Math objects</w:t>
+    </w:r>
+  </w:p>
+  <w:p>
+    <w:pPr>
+      <w:spacing w:after="480"/>
+      <w:jc w:val="right"/>
+      <w:rPr>
+        <w:rFonts w:ascii="Arial" w:hAnsi="Arial" w:cs="Arial"/>
+      </w:rPr>
+    </w:pPr>
+    <w:r>
+      <w:rPr>
+        <w:rFonts w:ascii="Arial" w:hAnsi="Arial" w:cs="Arial"/>
+      </w:rPr>
+      <w:t>Office Math objects can display mathematical equations and symbols that ordinary text will not allow and are inserted via Insert &gt; Symbols &gt; Equation</w:t>
+    </w:r>
+  </w:p>
+</w:hdr>
+</file>
+
 <file path=word/numbering.xml><?xml version="1.0" encoding="utf-8"?>
-<w:numbering xmlns:wpc="http://schemas.microsoft.com/office/word/2010/wordprocessingCanvas" xmlns:mc="http://schemas.openxmlformats.org/markup-compatibility/2006" xmlns:o="urn:schemas-microsoft-com:office:office" xmlns:r="http://schemas.openxmlformats.org/officeDocument/2006/relationships" xmlns:m="http://schemas.openxmlformats.org/officeDocument/2006/math" xmlns:v="urn:schemas-microsoft-com:vml" xmlns:wp14="http://schemas.microsoft.com/office/word/2010/wordprocessingDrawing" xmlns:wp="http://schemas.openxmlformats.org/drawingml/2006/wordprocessingDrawing" xmlns:w10="urn:schemas-microsoft-com:office:word" xmlns:w="http://schemas.openxmlformats.org/wordprocessingml/2006/main" xmlns:w14="http://schemas.microsoft.com/office/word/2010/wordml" xmlns:w15="http://schemas.microsoft.com/office/word/2012/wordml" xmlns:wne="http://schemas.microsoft.com/office/word/2006/wordml" xmlns:wpg="http://schemas.microsoft.com/office/word/2010/wordprocessingGroup" xmlns:wpi="http://schemas.microsoft.com/office/word/2010/wordprocessingInk" xmlns:wps="http://schemas.microsoft.com/office/word/2010/wordprocessingShape" mc:Ignorable="w14 w15 wp14">
+<w:numbering xmlns:wpc="http://schemas.microsoft.com/office/word/2010/wordprocessingCanvas" xmlns:cx="http://schemas.microsoft.com/office/drawing/2014/chartex" xmlns:cx1="http://schemas.microsoft.com/office/drawing/2015/9/8/chartex" xmlns:cx2="http://schemas.microsoft.com/office/drawing/2015/10/21/chartex" xmlns:cx3="http://schemas.microsoft.com/office/drawing/2016/5/9/chartex" xmlns:cx4="http://schemas.microsoft.com/office/drawing/2016/5/10/chartex" xmlns:cx5="http://schemas.microsoft.com/office/drawing/2016/5/11/chartex" xmlns:mc="http://schemas.openxmlformats.org/markup-compatibility/2006" xmlns:o="urn:schemas-microsoft-com:office:office" xmlns:r="http://schemas.openxmlformats.org/officeDocument/2006/relationships" xmlns:m="http://schemas.openxmlformats.org/officeDocument/2006/math" xmlns:v="urn:schemas-microsoft-com:vml" xmlns:wp14="http://schemas.microsoft.com/office/word/2010/wordprocessingDrawing" xmlns:wp="http://schemas.openxmlformats.org/drawingml/2006/wordprocessingDrawing" xmlns:w10="urn:schemas-microsoft-com:office:word" xmlns:w="http://schemas.openxmlformats.org/wordprocessingml/2006/main" xmlns:w14="http://schemas.microsoft.com/office/word/2010/wordml" xmlns:w15="http://schemas.microsoft.com/office/word/2012/wordml" xmlns:wne="http://schemas.microsoft.com/office/word/2006/wordml" xmlns:wpg="http://schemas.microsoft.com/office/word/2010/wordprocessingGroup" xmlns:wpi="http://schemas.microsoft.com/office/word/2010/wordprocessingInk" xmlns:wps="http://schemas.microsoft.com/office/word/2010/wordprocessingShape" mc:Ignorable="w14 w15 wp14">
   <w:abstractNum w:abstractNumId="0">
     <w:nsid w:val="12DF3487"/>
     <w:multiLevelType w:val="hybridMultilevel"/>
@@ -1034,144 +1124,378 @@
       </w:pPr>
     </w:pPrDefault>
   </w:docDefaults>
-  <w:latentStyles w:defLockedState="0" w:defUIPriority="99" w:defSemiHidden="1" w:defUnhideWhenUsed="1" w:defQFormat="0" w:count="267">
-    <w:lsdException w:name="Normal" w:semiHidden="0" w:uiPriority="0" w:unhideWhenUsed="0" w:qFormat="1"/>
-    <w:lsdException w:name="heading 1" w:semiHidden="0" w:uiPriority="9" w:unhideWhenUsed="0" w:qFormat="1"/>
-    <w:lsdException w:name="heading 2" w:uiPriority="9" w:qFormat="1"/>
-    <w:lsdException w:name="heading 3" w:uiPriority="0" w:qFormat="1"/>
-    <w:lsdException w:name="heading 4" w:uiPriority="9" w:qFormat="1"/>
-    <w:lsdException w:name="heading 5" w:uiPriority="9" w:qFormat="1"/>
-    <w:lsdException w:name="heading 6" w:uiPriority="9" w:qFormat="1"/>
-    <w:lsdException w:name="heading 7" w:uiPriority="9" w:qFormat="1"/>
-    <w:lsdException w:name="heading 8" w:uiPriority="9" w:qFormat="1"/>
-    <w:lsdException w:name="heading 9" w:uiPriority="9" w:qFormat="1"/>
-    <w:lsdException w:name="toc 1" w:uiPriority="39"/>
-    <w:lsdException w:name="toc 2" w:uiPriority="39"/>
-    <w:lsdException w:name="toc 3" w:uiPriority="39"/>
-    <w:lsdException w:name="toc 4" w:uiPriority="39"/>
-    <w:lsdException w:name="toc 5" w:uiPriority="39"/>
-    <w:lsdException w:name="toc 6" w:uiPriority="39"/>
-    <w:lsdException w:name="toc 7" w:uiPriority="39"/>
-    <w:lsdException w:name="toc 8" w:uiPriority="39"/>
-    <w:lsdException w:name="toc 9" w:uiPriority="39"/>
-    <w:lsdException w:name="caption" w:uiPriority="35" w:qFormat="1"/>
-    <w:lsdException w:name="Title" w:semiHidden="0" w:uiPriority="10" w:unhideWhenUsed="0" w:qFormat="1"/>
-    <w:lsdException w:name="Default Paragraph Font" w:uiPriority="1"/>
-    <w:lsdException w:name="Subtitle" w:semiHidden="0" w:uiPriority="11" w:unhideWhenUsed="0" w:qFormat="1"/>
-    <w:lsdException w:name="Strong" w:semiHidden="0" w:uiPriority="22" w:unhideWhenUsed="0" w:qFormat="1"/>
-    <w:lsdException w:name="Emphasis" w:semiHidden="0" w:uiPriority="20" w:unhideWhenUsed="0" w:qFormat="1"/>
-    <w:lsdException w:name="Table Grid" w:semiHidden="0" w:uiPriority="59" w:unhideWhenUsed="0"/>
-    <w:lsdException w:name="Placeholder Text" w:unhideWhenUsed="0"/>
-    <w:lsdException w:name="No Spacing" w:semiHidden="0" w:uiPriority="1" w:unhideWhenUsed="0" w:qFormat="1"/>
-    <w:lsdException w:name="Light Shading" w:semiHidden="0" w:uiPriority="60" w:unhideWhenUsed="0"/>
-    <w:lsdException w:name="Light List" w:semiHidden="0" w:uiPriority="61" w:unhideWhenUsed="0"/>
-    <w:lsdException w:name="Light Grid" w:semiHidden="0" w:uiPriority="62" w:unhideWhenUsed="0"/>
-    <w:lsdException w:name="Medium Shading 1" w:semiHidden="0" w:uiPriority="63" w:unhideWhenUsed="0"/>
-    <w:lsdException w:name="Medium Shading 2" w:semiHidden="0" w:uiPriority="64" w:unhideWhenUsed="0"/>
-    <w:lsdException w:name="Medium List 1" w:semiHidden="0" w:uiPriority="65" w:unhideWhenUsed="0"/>
-    <w:lsdException w:name="Medium List 2" w:semiHidden="0" w:uiPriority="66" w:unhideWhenUsed="0"/>
-    <w:lsdException w:name="Medium Grid 1" w:semiHidden="0" w:uiPriority="67" w:unhideWhenUsed="0"/>
-    <w:lsdException w:name="Medium Grid 2" w:semiHidden="0" w:uiPriority="68" w:unhideWhenUsed="0"/>
-    <w:lsdException w:name="Medium Grid 3" w:semiHidden="0" w:uiPriority="69" w:unhideWhenUsed="0"/>
-    <w:lsdException w:name="Dark List" w:semiHidden="0" w:uiPriority="70" w:unhideWhenUsed="0"/>
-    <w:lsdException w:name="Colorful Shading" w:semiHidden="0" w:uiPriority="71" w:unhideWhenUsed="0"/>
-    <w:lsdException w:name="Colorful List" w:semiHidden="0" w:uiPriority="72" w:unhideWhenUsed="0"/>
-    <w:lsdException w:name="Colorful Grid" w:semiHidden="0" w:uiPriority="73" w:unhideWhenUsed="0"/>
-    <w:lsdException w:name="Light Shading Accent 1" w:semiHidden="0" w:uiPriority="60" w:unhideWhenUsed="0"/>
-    <w:lsdException w:name="Light List Accent 1" w:semiHidden="0" w:uiPriority="61" w:unhideWhenUsed="0"/>
-    <w:lsdException w:name="Light Grid Accent 1" w:semiHidden="0" w:uiPriority="62" w:unhideWhenUsed="0"/>
-    <w:lsdException w:name="Medium Shading 1 Accent 1" w:semiHidden="0" w:uiPriority="63" w:unhideWhenUsed="0"/>
-    <w:lsdException w:name="Medium Shading 2 Accent 1" w:semiHidden="0" w:uiPriority="64" w:unhideWhenUsed="0"/>
-    <w:lsdException w:name="Medium List 1 Accent 1" w:semiHidden="0" w:uiPriority="65" w:unhideWhenUsed="0"/>
-    <w:lsdException w:name="Revision" w:unhideWhenUsed="0"/>
-    <w:lsdException w:name="List Paragraph" w:semiHidden="0" w:uiPriority="34" w:unhideWhenUsed="0" w:qFormat="1"/>
-    <w:lsdException w:name="Quote" w:semiHidden="0" w:uiPriority="29" w:unhideWhenUsed="0" w:qFormat="1"/>
-    <w:lsdException w:name="Intense Quote" w:semiHidden="0" w:uiPriority="30" w:unhideWhenUsed="0" w:qFormat="1"/>
-    <w:lsdException w:name="Medium List 2 Accent 1" w:semiHidden="0" w:uiPriority="66" w:unhideWhenUsed="0"/>
-    <w:lsdException w:name="Medium Grid 1 Accent 1" w:semiHidden="0" w:uiPriority="67" w:unhideWhenUsed="0"/>
-    <w:lsdException w:name="Medium Grid 2 Accent 1" w:semiHidden="0" w:uiPriority="68" w:unhideWhenUsed="0"/>
-    <w:lsdException w:name="Medium Grid 3 Accent 1" w:semiHidden="0" w:uiPriority="69" w:unhideWhenUsed="0"/>
-    <w:lsdException w:name="Dark List Accent 1" w:semiHidden="0" w:uiPriority="70" w:unhideWhenUsed="0"/>
-    <w:lsdException w:name="Colorful Shading Accent 1" w:semiHidden="0" w:uiPriority="71" w:unhideWhenUsed="0"/>
-    <w:lsdException w:name="Colorful List Accent 1" w:semiHidden="0" w:uiPriority="72" w:unhideWhenUsed="0"/>
-    <w:lsdException w:name="Colorful Grid Accent 1" w:semiHidden="0" w:uiPriority="73" w:unhideWhenUsed="0"/>
-    <w:lsdException w:name="Light Shading Accent 2" w:semiHidden="0" w:uiPriority="60" w:unhideWhenUsed="0"/>
-    <w:lsdException w:name="Light List Accent 2" w:semiHidden="0" w:uiPriority="61" w:unhideWhenUsed="0"/>
-    <w:lsdException w:name="Light Grid Accent 2" w:semiHidden="0" w:uiPriority="62" w:unhideWhenUsed="0"/>
-    <w:lsdException w:name="Medium Shading 1 Accent 2" w:semiHidden="0" w:uiPriority="63" w:unhideWhenUsed="0"/>
-    <w:lsdException w:name="Medium Shading 2 Accent 2" w:semiHidden="0" w:uiPriority="64" w:unhideWhenUsed="0"/>
-    <w:lsdException w:name="Medium List 1 Accent 2" w:semiHidden="0" w:uiPriority="65" w:unhideWhenUsed="0"/>
-    <w:lsdException w:name="Medium List 2 Accent 2" w:semiHidden="0" w:uiPriority="66" w:unhideWhenUsed="0"/>
-    <w:lsdException w:name="Medium Grid 1 Accent 2" w:semiHidden="0" w:uiPriority="67" w:unhideWhenUsed="0"/>
-    <w:lsdException w:name="Medium Grid 2 Accent 2" w:semiHidden="0" w:uiPriority="68" w:unhideWhenUsed="0"/>
-    <w:lsdException w:name="Medium Grid 3 Accent 2" w:semiHidden="0" w:uiPriority="69" w:unhideWhenUsed="0"/>
-    <w:lsdException w:name="Dark List Accent 2" w:semiHidden="0" w:uiPriority="70" w:unhideWhenUsed="0"/>
-    <w:lsdException w:name="Colorful Shading Accent 2" w:semiHidden="0" w:uiPriority="71" w:unhideWhenUsed="0"/>
-    <w:lsdException w:name="Colorful List Accent 2" w:semiHidden="0" w:uiPriority="72" w:unhideWhenUsed="0"/>
-    <w:lsdException w:name="Colorful Grid Accent 2" w:semiHidden="0" w:uiPriority="73" w:unhideWhenUsed="0"/>
-    <w:lsdException w:name="Light Shading Accent 3" w:semiHidden="0" w:uiPriority="60" w:unhideWhenUsed="0"/>
-    <w:lsdException w:name="Light List Accent 3" w:semiHidden="0" w:uiPriority="61" w:unhideWhenUsed="0"/>
-    <w:lsdException w:name="Light Grid Accent 3" w:semiHidden="0" w:uiPriority="62" w:unhideWhenUsed="0"/>
-    <w:lsdException w:name="Medium Shading 1 Accent 3" w:semiHidden="0" w:uiPriority="63" w:unhideWhenUsed="0"/>
-    <w:lsdException w:name="Medium Shading 2 Accent 3" w:semiHidden="0" w:uiPriority="64" w:unhideWhenUsed="0"/>
-    <w:lsdException w:name="Medium List 1 Accent 3" w:semiHidden="0" w:uiPriority="65" w:unhideWhenUsed="0"/>
-    <w:lsdException w:name="Medium List 2 Accent 3" w:semiHidden="0" w:uiPriority="66" w:unhideWhenUsed="0"/>
-    <w:lsdException w:name="Medium Grid 1 Accent 3" w:semiHidden="0" w:uiPriority="67" w:unhideWhenUsed="0"/>
-    <w:lsdException w:name="Medium Grid 2 Accent 3" w:semiHidden="0" w:uiPriority="68" w:unhideWhenUsed="0"/>
-    <w:lsdException w:name="Medium Grid 3 Accent 3" w:semiHidden="0" w:uiPriority="69" w:unhideWhenUsed="0"/>
-    <w:lsdException w:name="Dark List Accent 3" w:semiHidden="0" w:uiPriority="70" w:unhideWhenUsed="0"/>
-    <w:lsdException w:name="Colorful Shading Accent 3" w:semiHidden="0" w:uiPriority="71" w:unhideWhenUsed="0"/>
-    <w:lsdException w:name="Colorful List Accent 3" w:semiHidden="0" w:uiPriority="72" w:unhideWhenUsed="0"/>
-    <w:lsdException w:name="Colorful Grid Accent 3" w:semiHidden="0" w:uiPriority="73" w:unhideWhenUsed="0"/>
-    <w:lsdException w:name="Light Shading Accent 4" w:semiHidden="0" w:uiPriority="60" w:unhideWhenUsed="0"/>
-    <w:lsdException w:name="Light List Accent 4" w:semiHidden="0" w:uiPriority="61" w:unhideWhenUsed="0"/>
-    <w:lsdException w:name="Light Grid Accent 4" w:semiHidden="0" w:uiPriority="62" w:unhideWhenUsed="0"/>
-    <w:lsdException w:name="Medium Shading 1 Accent 4" w:semiHidden="0" w:uiPriority="63" w:unhideWhenUsed="0"/>
-    <w:lsdException w:name="Medium Shading 2 Accent 4" w:semiHidden="0" w:uiPriority="64" w:unhideWhenUsed="0"/>
-    <w:lsdException w:name="Medium List 1 Accent 4" w:semiHidden="0" w:uiPriority="65" w:unhideWhenUsed="0"/>
-    <w:lsdException w:name="Medium List 2 Accent 4" w:semiHidden="0" w:uiPriority="66" w:unhideWhenUsed="0"/>
-    <w:lsdException w:name="Medium Grid 1 Accent 4" w:semiHidden="0" w:uiPriority="67" w:unhideWhenUsed="0"/>
-    <w:lsdException w:name="Medium Grid 2 Accent 4" w:semiHidden="0" w:uiPriority="68" w:unhideWhenUsed="0"/>
-    <w:lsdException w:name="Medium Grid 3 Accent 4" w:semiHidden="0" w:uiPriority="69" w:unhideWhenUsed="0"/>
-    <w:lsdException w:name="Dark List Accent 4" w:semiHidden="0" w:uiPriority="70" w:unhideWhenUsed="0"/>
-    <w:lsdException w:name="Colorful Shading Accent 4" w:semiHidden="0" w:uiPriority="71" w:unhideWhenUsed="0"/>
-    <w:lsdException w:name="Colorful List Accent 4" w:semiHidden="0" w:uiPriority="72" w:unhideWhenUsed="0"/>
-    <w:lsdException w:name="Colorful Grid Accent 4" w:semiHidden="0" w:uiPriority="73" w:unhideWhenUsed="0"/>
-    <w:lsdException w:name="Light Shading Accent 5" w:semiHidden="0" w:uiPriority="60" w:unhideWhenUsed="0"/>
-    <w:lsdException w:name="Light List Accent 5" w:semiHidden="0" w:uiPriority="61" w:unhideWhenUsed="0"/>
-    <w:lsdException w:name="Light Grid Accent 5" w:semiHidden="0" w:uiPriority="62" w:unhideWhenUsed="0"/>
-    <w:lsdException w:name="Medium Shading 1 Accent 5" w:semiHidden="0" w:uiPriority="63" w:unhideWhenUsed="0"/>
-    <w:lsdException w:name="Medium Shading 2 Accent 5" w:semiHidden="0" w:uiPriority="64" w:unhideWhenUsed="0"/>
-    <w:lsdException w:name="Medium List 1 Accent 5" w:semiHidden="0" w:uiPriority="65" w:unhideWhenUsed="0"/>
-    <w:lsdException w:name="Medium List 2 Accent 5" w:semiHidden="0" w:uiPriority="66" w:unhideWhenUsed="0"/>
-    <w:lsdException w:name="Medium Grid 1 Accent 5" w:semiHidden="0" w:uiPriority="67" w:unhideWhenUsed="0"/>
-    <w:lsdException w:name="Medium Grid 2 Accent 5" w:semiHidden="0" w:uiPriority="68" w:unhideWhenUsed="0"/>
-    <w:lsdException w:name="Medium Grid 3 Accent 5" w:semiHidden="0" w:uiPriority="69" w:unhideWhenUsed="0"/>
-    <w:lsdException w:name="Dark List Accent 5" w:semiHidden="0" w:uiPriority="70" w:unhideWhenUsed="0"/>
-    <w:lsdException w:name="Colorful Shading Accent 5" w:semiHidden="0" w:uiPriority="71" w:unhideWhenUsed="0"/>
-    <w:lsdException w:name="Colorful List Accent 5" w:semiHidden="0" w:uiPriority="72" w:unhideWhenUsed="0"/>
-    <w:lsdException w:name="Colorful Grid Accent 5" w:semiHidden="0" w:uiPriority="73" w:unhideWhenUsed="0"/>
-    <w:lsdException w:name="Light Shading Accent 6" w:semiHidden="0" w:uiPriority="60" w:unhideWhenUsed="0"/>
-    <w:lsdException w:name="Light List Accent 6" w:semiHidden="0" w:uiPriority="61" w:unhideWhenUsed="0"/>
-    <w:lsdException w:name="Light Grid Accent 6" w:semiHidden="0" w:uiPriority="62" w:unhideWhenUsed="0"/>
-    <w:lsdException w:name="Medium Shading 1 Accent 6" w:semiHidden="0" w:uiPriority="63" w:unhideWhenUsed="0"/>
-    <w:lsdException w:name="Medium Shading 2 Accent 6" w:semiHidden="0" w:uiPriority="64" w:unhideWhenUsed="0"/>
-    <w:lsdException w:name="Medium List 1 Accent 6" w:semiHidden="0" w:uiPriority="65" w:unhideWhenUsed="0"/>
-    <w:lsdException w:name="Medium List 2 Accent 6" w:semiHidden="0" w:uiPriority="66" w:unhideWhenUsed="0"/>
-    <w:lsdException w:name="Medium Grid 1 Accent 6" w:semiHidden="0" w:uiPriority="67" w:unhideWhenUsed="0"/>
-    <w:lsdException w:name="Medium Grid 2 Accent 6" w:semiHidden="0" w:uiPriority="68" w:unhideWhenUsed="0"/>
-    <w:lsdException w:name="Medium Grid 3 Accent 6" w:semiHidden="0" w:uiPriority="69" w:unhideWhenUsed="0"/>
-    <w:lsdException w:name="Dark List Accent 6" w:semiHidden="0" w:uiPriority="70" w:unhideWhenUsed="0"/>
-    <w:lsdException w:name="Colorful Shading Accent 6" w:semiHidden="0" w:uiPriority="71" w:unhideWhenUsed="0"/>
-    <w:lsdException w:name="Colorful List Accent 6" w:semiHidden="0" w:uiPriority="72" w:unhideWhenUsed="0"/>
-    <w:lsdException w:name="Colorful Grid Accent 6" w:semiHidden="0" w:uiPriority="73" w:unhideWhenUsed="0"/>
-    <w:lsdException w:name="Subtle Emphasis" w:semiHidden="0" w:uiPriority="19" w:unhideWhenUsed="0" w:qFormat="1"/>
-    <w:lsdException w:name="Intense Emphasis" w:semiHidden="0" w:uiPriority="21" w:unhideWhenUsed="0" w:qFormat="1"/>
-    <w:lsdException w:name="Subtle Reference" w:semiHidden="0" w:uiPriority="31" w:unhideWhenUsed="0" w:qFormat="1"/>
-    <w:lsdException w:name="Intense Reference" w:semiHidden="0" w:uiPriority="32" w:unhideWhenUsed="0" w:qFormat="1"/>
-    <w:lsdException w:name="Book Title" w:semiHidden="0" w:uiPriority="33" w:unhideWhenUsed="0" w:qFormat="1"/>
-    <w:lsdException w:name="Bibliography" w:uiPriority="37"/>
-    <w:lsdException w:name="TOC Heading" w:uiPriority="39" w:qFormat="1"/>
+  <w:latentStyles w:defLockedState="0" w:defUIPriority="99" w:defSemiHidden="0" w:defUnhideWhenUsed="0" w:defQFormat="0" w:count="376">
+    <w:lsdException w:name="Normal" w:uiPriority="0" w:qFormat="1"/>
+    <w:lsdException w:name="heading 1" w:uiPriority="9" w:qFormat="1"/>
+    <w:lsdException w:name="heading 2" w:semiHidden="1" w:uiPriority="9" w:unhideWhenUsed="1" w:qFormat="1"/>
+    <w:lsdException w:name="heading 3" w:semiHidden="1" w:uiPriority="0" w:unhideWhenUsed="1" w:qFormat="1"/>
+    <w:lsdException w:name="heading 4" w:semiHidden="1" w:uiPriority="9" w:unhideWhenUsed="1" w:qFormat="1"/>
+    <w:lsdException w:name="heading 5" w:semiHidden="1" w:uiPriority="9" w:unhideWhenUsed="1" w:qFormat="1"/>
+    <w:lsdException w:name="heading 6" w:semiHidden="1" w:uiPriority="9" w:unhideWhenUsed="1" w:qFormat="1"/>
+    <w:lsdException w:name="heading 7" w:semiHidden="1" w:uiPriority="9" w:unhideWhenUsed="1" w:qFormat="1"/>
+    <w:lsdException w:name="heading 8" w:semiHidden="1" w:uiPriority="9" w:unhideWhenUsed="1" w:qFormat="1"/>
+    <w:lsdException w:name="heading 9" w:semiHidden="1" w:uiPriority="9" w:unhideWhenUsed="1" w:qFormat="1"/>
+    <w:lsdException w:name="index 1" w:semiHidden="1" w:unhideWhenUsed="1"/>
+    <w:lsdException w:name="index 2" w:semiHidden="1" w:unhideWhenUsed="1"/>
+    <w:lsdException w:name="index 3" w:semiHidden="1" w:unhideWhenUsed="1"/>
+    <w:lsdException w:name="index 4" w:semiHidden="1" w:unhideWhenUsed="1"/>
+    <w:lsdException w:name="index 5" w:semiHidden="1" w:unhideWhenUsed="1"/>
+    <w:lsdException w:name="index 6" w:semiHidden="1" w:unhideWhenUsed="1"/>
+    <w:lsdException w:name="index 7" w:semiHidden="1" w:unhideWhenUsed="1"/>
+    <w:lsdException w:name="index 8" w:semiHidden="1" w:unhideWhenUsed="1"/>
+    <w:lsdException w:name="index 9" w:semiHidden="1" w:unhideWhenUsed="1"/>
+    <w:lsdException w:name="toc 1" w:semiHidden="1" w:uiPriority="39" w:unhideWhenUsed="1"/>
+    <w:lsdException w:name="toc 2" w:semiHidden="1" w:uiPriority="39" w:unhideWhenUsed="1"/>
+    <w:lsdException w:name="toc 3" w:semiHidden="1" w:uiPriority="39" w:unhideWhenUsed="1"/>
+    <w:lsdException w:name="toc 4" w:semiHidden="1" w:uiPriority="39" w:unhideWhenUsed="1"/>
+    <w:lsdException w:name="toc 5" w:semiHidden="1" w:uiPriority="39" w:unhideWhenUsed="1"/>
+    <w:lsdException w:name="toc 6" w:semiHidden="1" w:uiPriority="39" w:unhideWhenUsed="1"/>
+    <w:lsdException w:name="toc 7" w:semiHidden="1" w:uiPriority="39" w:unhideWhenUsed="1"/>
+    <w:lsdException w:name="toc 8" w:semiHidden="1" w:uiPriority="39" w:unhideWhenUsed="1"/>
+    <w:lsdException w:name="toc 9" w:semiHidden="1" w:uiPriority="39" w:unhideWhenUsed="1"/>
+    <w:lsdException w:name="Normal Indent" w:semiHidden="1" w:unhideWhenUsed="1"/>
+    <w:lsdException w:name="footnote text" w:semiHidden="1" w:unhideWhenUsed="1"/>
+    <w:lsdException w:name="annotation text" w:semiHidden="1" w:unhideWhenUsed="1"/>
+    <w:lsdException w:name="header" w:semiHidden="1" w:unhideWhenUsed="1"/>
+    <w:lsdException w:name="footer" w:semiHidden="1" w:unhideWhenUsed="1"/>
+    <w:lsdException w:name="index heading" w:semiHidden="1" w:unhideWhenUsed="1"/>
+    <w:lsdException w:name="caption" w:semiHidden="1" w:uiPriority="35" w:unhideWhenUsed="1" w:qFormat="1"/>
+    <w:lsdException w:name="table of figures" w:semiHidden="1" w:unhideWhenUsed="1"/>
+    <w:lsdException w:name="envelope address" w:semiHidden="1" w:unhideWhenUsed="1"/>
+    <w:lsdException w:name="envelope return" w:semiHidden="1" w:unhideWhenUsed="1"/>
+    <w:lsdException w:name="footnote reference" w:semiHidden="1" w:unhideWhenUsed="1"/>
+    <w:lsdException w:name="annotation reference" w:semiHidden="1" w:unhideWhenUsed="1"/>
+    <w:lsdException w:name="line number" w:semiHidden="1" w:unhideWhenUsed="1"/>
+    <w:lsdException w:name="page number" w:semiHidden="1" w:unhideWhenUsed="1"/>
+    <w:lsdException w:name="endnote reference" w:semiHidden="1" w:unhideWhenUsed="1"/>
+    <w:lsdException w:name="endnote text" w:semiHidden="1" w:unhideWhenUsed="1"/>
+    <w:lsdException w:name="table of authorities" w:semiHidden="1" w:unhideWhenUsed="1"/>
+    <w:lsdException w:name="macro" w:semiHidden="1" w:unhideWhenUsed="1"/>
+    <w:lsdException w:name="toa heading" w:semiHidden="1" w:unhideWhenUsed="1"/>
+    <w:lsdException w:name="List" w:semiHidden="1" w:unhideWhenUsed="1"/>
+    <w:lsdException w:name="List Bullet" w:semiHidden="1" w:unhideWhenUsed="1"/>
+    <w:lsdException w:name="List Number" w:semiHidden="1" w:unhideWhenUsed="1"/>
+    <w:lsdException w:name="List 2" w:semiHidden="1" w:unhideWhenUsed="1"/>
+    <w:lsdException w:name="List 3" w:semiHidden="1" w:unhideWhenUsed="1"/>
+    <w:lsdException w:name="List 4" w:semiHidden="1" w:unhideWhenUsed="1"/>
+    <w:lsdException w:name="List 5" w:semiHidden="1" w:unhideWhenUsed="1"/>
+    <w:lsdException w:name="List Bullet 2" w:semiHidden="1" w:unhideWhenUsed="1"/>
+    <w:lsdException w:name="List Bullet 3" w:semiHidden="1" w:unhideWhenUsed="1"/>
+    <w:lsdException w:name="List Bullet 4" w:semiHidden="1" w:unhideWhenUsed="1"/>
+    <w:lsdException w:name="List Bullet 5" w:semiHidden="1" w:unhideWhenUsed="1"/>
+    <w:lsdException w:name="List Number 2" w:semiHidden="1" w:unhideWhenUsed="1"/>
+    <w:lsdException w:name="List Number 3" w:semiHidden="1" w:unhideWhenUsed="1"/>
+    <w:lsdException w:name="List Number 4" w:semiHidden="1" w:unhideWhenUsed="1"/>
+    <w:lsdException w:name="List Number 5" w:semiHidden="1" w:unhideWhenUsed="1"/>
+    <w:lsdException w:name="Title" w:uiPriority="10" w:qFormat="1"/>
+    <w:lsdException w:name="Closing" w:semiHidden="1" w:unhideWhenUsed="1"/>
+    <w:lsdException w:name="Signature" w:semiHidden="1" w:unhideWhenUsed="1"/>
+    <w:lsdException w:name="Default Paragraph Font" w:semiHidden="1" w:uiPriority="1" w:unhideWhenUsed="1"/>
+    <w:lsdException w:name="Body Text" w:semiHidden="1" w:unhideWhenUsed="1"/>
+    <w:lsdException w:name="Body Text Indent" w:semiHidden="1" w:unhideWhenUsed="1"/>
+    <w:lsdException w:name="List Continue" w:semiHidden="1" w:unhideWhenUsed="1"/>
+    <w:lsdException w:name="List Continue 2" w:semiHidden="1" w:unhideWhenUsed="1"/>
+    <w:lsdException w:name="List Continue 3" w:semiHidden="1" w:unhideWhenUsed="1"/>
+    <w:lsdException w:name="List Continue 4" w:semiHidden="1" w:unhideWhenUsed="1"/>
+    <w:lsdException w:name="List Continue 5" w:semiHidden="1" w:unhideWhenUsed="1"/>
+    <w:lsdException w:name="Message Header" w:semiHidden="1" w:unhideWhenUsed="1"/>
+    <w:lsdException w:name="Subtitle" w:uiPriority="11" w:qFormat="1"/>
+    <w:lsdException w:name="Salutation" w:semiHidden="1" w:unhideWhenUsed="1"/>
+    <w:lsdException w:name="Date" w:semiHidden="1" w:unhideWhenUsed="1"/>
+    <w:lsdException w:name="Body Text First Indent" w:semiHidden="1" w:unhideWhenUsed="1"/>
+    <w:lsdException w:name="Body Text First Indent 2" w:semiHidden="1" w:unhideWhenUsed="1"/>
+    <w:lsdException w:name="Note Heading" w:semiHidden="1" w:unhideWhenUsed="1"/>
+    <w:lsdException w:name="Body Text 2" w:semiHidden="1" w:unhideWhenUsed="1"/>
+    <w:lsdException w:name="Body Text 3" w:semiHidden="1" w:unhideWhenUsed="1"/>
+    <w:lsdException w:name="Body Text Indent 2" w:semiHidden="1" w:unhideWhenUsed="1"/>
+    <w:lsdException w:name="Body Text Indent 3" w:semiHidden="1" w:unhideWhenUsed="1"/>
+    <w:lsdException w:name="Block Text" w:semiHidden="1" w:unhideWhenUsed="1"/>
+    <w:lsdException w:name="Hyperlink" w:semiHidden="1" w:unhideWhenUsed="1"/>
+    <w:lsdException w:name="FollowedHyperlink" w:semiHidden="1" w:unhideWhenUsed="1"/>
+    <w:lsdException w:name="Strong" w:uiPriority="22" w:qFormat="1"/>
+    <w:lsdException w:name="Emphasis" w:uiPriority="20" w:qFormat="1"/>
+    <w:lsdException w:name="Document Map" w:semiHidden="1" w:unhideWhenUsed="1"/>
+    <w:lsdException w:name="Plain Text" w:semiHidden="1" w:unhideWhenUsed="1"/>
+    <w:lsdException w:name="E-mail Signature" w:semiHidden="1" w:unhideWhenUsed="1"/>
+    <w:lsdException w:name="HTML Top of Form" w:semiHidden="1" w:unhideWhenUsed="1"/>
+    <w:lsdException w:name="HTML Bottom of Form" w:semiHidden="1" w:unhideWhenUsed="1"/>
+    <w:lsdException w:name="Normal (Web)" w:semiHidden="1" w:unhideWhenUsed="1"/>
+    <w:lsdException w:name="HTML Acronym" w:semiHidden="1" w:unhideWhenUsed="1"/>
+    <w:lsdException w:name="HTML Address" w:semiHidden="1" w:unhideWhenUsed="1"/>
+    <w:lsdException w:name="HTML Cite" w:semiHidden="1" w:unhideWhenUsed="1"/>
+    <w:lsdException w:name="HTML Code" w:semiHidden="1" w:unhideWhenUsed="1"/>
+    <w:lsdException w:name="HTML Definition" w:semiHidden="1" w:unhideWhenUsed="1"/>
+    <w:lsdException w:name="HTML Keyboard" w:semiHidden="1" w:unhideWhenUsed="1"/>
+    <w:lsdException w:name="HTML Preformatted" w:semiHidden="1" w:unhideWhenUsed="1"/>
+    <w:lsdException w:name="HTML Sample" w:semiHidden="1" w:unhideWhenUsed="1"/>
+    <w:lsdException w:name="HTML Typewriter" w:semiHidden="1" w:unhideWhenUsed="1"/>
+    <w:lsdException w:name="HTML Variable" w:semiHidden="1" w:unhideWhenUsed="1"/>
+    <w:lsdException w:name="Normal Table" w:semiHidden="1" w:unhideWhenUsed="1"/>
+    <w:lsdException w:name="annotation subject" w:semiHidden="1" w:unhideWhenUsed="1"/>
+    <w:lsdException w:name="No List" w:semiHidden="1" w:unhideWhenUsed="1"/>
+    <w:lsdException w:name="Outline List 1" w:semiHidden="1" w:unhideWhenUsed="1"/>
+    <w:lsdException w:name="Outline List 2" w:semiHidden="1" w:unhideWhenUsed="1"/>
+    <w:lsdException w:name="Outline List 3" w:semiHidden="1" w:unhideWhenUsed="1"/>
+    <w:lsdException w:name="Table Simple 1" w:semiHidden="1" w:unhideWhenUsed="1"/>
+    <w:lsdException w:name="Table Simple 2" w:semiHidden="1" w:unhideWhenUsed="1"/>
+    <w:lsdException w:name="Table Simple 3" w:semiHidden="1" w:unhideWhenUsed="1"/>
+    <w:lsdException w:name="Table Classic 1" w:semiHidden="1" w:unhideWhenUsed="1"/>
+    <w:lsdException w:name="Table Classic 2" w:semiHidden="1" w:unhideWhenUsed="1"/>
+    <w:lsdException w:name="Table Classic 3" w:semiHidden="1" w:unhideWhenUsed="1"/>
+    <w:lsdException w:name="Table Classic 4" w:semiHidden="1" w:unhideWhenUsed="1"/>
+    <w:lsdException w:name="Table Colorful 1" w:semiHidden="1" w:unhideWhenUsed="1"/>
+    <w:lsdException w:name="Table Colorful 2" w:semiHidden="1" w:unhideWhenUsed="1"/>
+    <w:lsdException w:name="Table Colorful 3" w:semiHidden="1" w:unhideWhenUsed="1"/>
+    <w:lsdException w:name="Table Columns 1" w:semiHidden="1" w:unhideWhenUsed="1"/>
+    <w:lsdException w:name="Table Columns 2" w:semiHidden="1" w:unhideWhenUsed="1"/>
+    <w:lsdException w:name="Table Columns 3" w:semiHidden="1" w:unhideWhenUsed="1"/>
+    <w:lsdException w:name="Table Columns 4" w:semiHidden="1" w:unhideWhenUsed="1"/>
+    <w:lsdException w:name="Table Columns 5" w:semiHidden="1" w:unhideWhenUsed="1"/>
+    <w:lsdException w:name="Table Grid 1" w:semiHidden="1" w:unhideWhenUsed="1"/>
+    <w:lsdException w:name="Table Grid 2" w:semiHidden="1" w:unhideWhenUsed="1"/>
+    <w:lsdException w:name="Table Grid 3" w:semiHidden="1" w:unhideWhenUsed="1"/>
+    <w:lsdException w:name="Table Grid 4" w:semiHidden="1" w:unhideWhenUsed="1"/>
+    <w:lsdException w:name="Table Grid 5" w:semiHidden="1" w:unhideWhenUsed="1"/>
+    <w:lsdException w:name="Table Grid 6" w:semiHidden="1" w:unhideWhenUsed="1"/>
+    <w:lsdException w:name="Table Grid 7" w:semiHidden="1" w:unhideWhenUsed="1"/>
+    <w:lsdException w:name="Table Grid 8" w:semiHidden="1" w:unhideWhenUsed="1"/>
+    <w:lsdException w:name="Table List 1" w:semiHidden="1" w:unhideWhenUsed="1"/>
+    <w:lsdException w:name="Table List 2" w:semiHidden="1" w:unhideWhenUsed="1"/>
+    <w:lsdException w:name="Table List 3" w:semiHidden="1" w:unhideWhenUsed="1"/>
+    <w:lsdException w:name="Table List 4" w:semiHidden="1" w:unhideWhenUsed="1"/>
+    <w:lsdException w:name="Table List 5" w:semiHidden="1" w:unhideWhenUsed="1"/>
+    <w:lsdException w:name="Table List 6" w:semiHidden="1" w:unhideWhenUsed="1"/>
+    <w:lsdException w:name="Table List 7" w:semiHidden="1" w:unhideWhenUsed="1"/>
+    <w:lsdException w:name="Table List 8" w:semiHidden="1" w:unhideWhenUsed="1"/>
+    <w:lsdException w:name="Table 3D effects 1" w:semiHidden="1" w:unhideWhenUsed="1"/>
+    <w:lsdException w:name="Table 3D effects 2" w:semiHidden="1" w:unhideWhenUsed="1"/>
+    <w:lsdException w:name="Table 3D effects 3" w:semiHidden="1" w:unhideWhenUsed="1"/>
+    <w:lsdException w:name="Table Contemporary" w:semiHidden="1" w:unhideWhenUsed="1"/>
+    <w:lsdException w:name="Table Elegant" w:semiHidden="1" w:unhideWhenUsed="1"/>
+    <w:lsdException w:name="Table Professional" w:semiHidden="1" w:unhideWhenUsed="1"/>
+    <w:lsdException w:name="Table Subtle 1" w:semiHidden="1" w:unhideWhenUsed="1"/>
+    <w:lsdException w:name="Table Subtle 2" w:semiHidden="1" w:unhideWhenUsed="1"/>
+    <w:lsdException w:name="Table Web 1" w:semiHidden="1" w:unhideWhenUsed="1"/>
+    <w:lsdException w:name="Table Web 2" w:semiHidden="1" w:unhideWhenUsed="1"/>
+    <w:lsdException w:name="Table Web 3" w:semiHidden="1" w:unhideWhenUsed="1"/>
+    <w:lsdException w:name="Balloon Text" w:semiHidden="1" w:unhideWhenUsed="1"/>
+    <w:lsdException w:name="Table Grid" w:uiPriority="59"/>
+    <w:lsdException w:name="Table Theme" w:semiHidden="1" w:unhideWhenUsed="1"/>
+    <w:lsdException w:name="Placeholder Text" w:semiHidden="1"/>
+    <w:lsdException w:name="No Spacing" w:uiPriority="1" w:qFormat="1"/>
+    <w:lsdException w:name="Light Shading" w:uiPriority="60"/>
+    <w:lsdException w:name="Light List" w:uiPriority="61"/>
+    <w:lsdException w:name="Light Grid" w:uiPriority="62"/>
+    <w:lsdException w:name="Medium Shading 1" w:uiPriority="63"/>
+    <w:lsdException w:name="Medium Shading 2" w:uiPriority="64"/>
+    <w:lsdException w:name="Medium List 1" w:uiPriority="65"/>
+    <w:lsdException w:name="Medium List 2" w:uiPriority="66"/>
+    <w:lsdException w:name="Medium Grid 1" w:uiPriority="67"/>
+    <w:lsdException w:name="Medium Grid 2" w:uiPriority="68"/>
+    <w:lsdException w:name="Medium Grid 3" w:uiPriority="69"/>
+    <w:lsdException w:name="Dark List" w:uiPriority="70"/>
+    <w:lsdException w:name="Colorful Shading" w:uiPriority="71"/>
+    <w:lsdException w:name="Colorful List" w:uiPriority="72"/>
+    <w:lsdException w:name="Colorful Grid" w:uiPriority="73"/>
+    <w:lsdException w:name="Light Shading Accent 1" w:uiPriority="60"/>
+    <w:lsdException w:name="Light List Accent 1" w:uiPriority="61"/>
+    <w:lsdException w:name="Light Grid Accent 1" w:uiPriority="62"/>
+    <w:lsdException w:name="Medium Shading 1 Accent 1" w:uiPriority="63"/>
+    <w:lsdException w:name="Medium Shading 2 Accent 1" w:uiPriority="64"/>
+    <w:lsdException w:name="Medium List 1 Accent 1" w:uiPriority="65"/>
+    <w:lsdException w:name="Revision" w:semiHidden="1"/>
+    <w:lsdException w:name="List Paragraph" w:uiPriority="34" w:qFormat="1"/>
+    <w:lsdException w:name="Quote" w:uiPriority="29" w:qFormat="1"/>
+    <w:lsdException w:name="Intense Quote" w:uiPriority="30" w:qFormat="1"/>
+    <w:lsdException w:name="Medium List 2 Accent 1" w:uiPriority="66"/>
+    <w:lsdException w:name="Medium Grid 1 Accent 1" w:uiPriority="67"/>
+    <w:lsdException w:name="Medium Grid 2 Accent 1" w:uiPriority="68"/>
+    <w:lsdException w:name="Medium Grid 3 Accent 1" w:uiPriority="69"/>
+    <w:lsdException w:name="Dark List Accent 1" w:uiPriority="70"/>
+    <w:lsdException w:name="Colorful Shading Accent 1" w:uiPriority="71"/>
+    <w:lsdException w:name="Colorful List Accent 1" w:uiPriority="72"/>
+    <w:lsdException w:name="Colorful Grid Accent 1" w:uiPriority="73"/>
+    <w:lsdException w:name="Light Shading Accent 2" w:uiPriority="60"/>
+    <w:lsdException w:name="Light List Accent 2" w:uiPriority="61"/>
+    <w:lsdException w:name="Light Grid Accent 2" w:uiPriority="62"/>
+    <w:lsdException w:name="Medium Shading 1 Accent 2" w:uiPriority="63"/>
+    <w:lsdException w:name="Medium Shading 2 Accent 2" w:uiPriority="64"/>
+    <w:lsdException w:name="Medium List 1 Accent 2" w:uiPriority="65"/>
+    <w:lsdException w:name="Medium List 2 Accent 2" w:uiPriority="66"/>
+    <w:lsdException w:name="Medium Grid 1 Accent 2" w:uiPriority="67"/>
+    <w:lsdException w:name="Medium Grid 2 Accent 2" w:uiPriority="68"/>
+    <w:lsdException w:name="Medium Grid 3 Accent 2" w:uiPriority="69"/>
+    <w:lsdException w:name="Dark List Accent 2" w:uiPriority="70"/>
+    <w:lsdException w:name="Colorful Shading Accent 2" w:uiPriority="71"/>
+    <w:lsdException w:name="Colorful List Accent 2" w:uiPriority="72"/>
+    <w:lsdException w:name="Colorful Grid Accent 2" w:uiPriority="73"/>
+    <w:lsdException w:name="Light Shading Accent 3" w:uiPriority="60"/>
+    <w:lsdException w:name="Light List Accent 3" w:uiPriority="61"/>
+    <w:lsdException w:name="Light Grid Accent 3" w:uiPriority="62"/>
+    <w:lsdException w:name="Medium Shading 1 Accent 3" w:uiPriority="63"/>
+    <w:lsdException w:name="Medium Shading 2 Accent 3" w:uiPriority="64"/>
+    <w:lsdException w:name="Medium List 1 Accent 3" w:uiPriority="65"/>
+    <w:lsdException w:name="Medium List 2 Accent 3" w:uiPriority="66"/>
+    <w:lsdException w:name="Medium Grid 1 Accent 3" w:uiPriority="67"/>
+    <w:lsdException w:name="Medium Grid 2 Accent 3" w:uiPriority="68"/>
+    <w:lsdException w:name="Medium Grid 3 Accent 3" w:uiPriority="69"/>
+    <w:lsdException w:name="Dark List Accent 3" w:uiPriority="70"/>
+    <w:lsdException w:name="Colorful Shading Accent 3" w:uiPriority="71"/>
+    <w:lsdException w:name="Colorful List Accent 3" w:uiPriority="72"/>
+    <w:lsdException w:name="Colorful Grid Accent 3" w:uiPriority="73"/>
+    <w:lsdException w:name="Light Shading Accent 4" w:uiPriority="60"/>
+    <w:lsdException w:name="Light List Accent 4" w:uiPriority="61"/>
+    <w:lsdException w:name="Light Grid Accent 4" w:uiPriority="62"/>
+    <w:lsdException w:name="Medium Shading 1 Accent 4" w:uiPriority="63"/>
+    <w:lsdException w:name="Medium Shading 2 Accent 4" w:uiPriority="64"/>
+    <w:lsdException w:name="Medium List 1 Accent 4" w:uiPriority="65"/>
+    <w:lsdException w:name="Medium List 2 Accent 4" w:uiPriority="66"/>
+    <w:lsdException w:name="Medium Grid 1 Accent 4" w:uiPriority="67"/>
+    <w:lsdException w:name="Medium Grid 2 Accent 4" w:uiPriority="68"/>
+    <w:lsdException w:name="Medium Grid 3 Accent 4" w:uiPriority="69"/>
+    <w:lsdException w:name="Dark List Accent 4" w:uiPriority="70"/>
+    <w:lsdException w:name="Colorful Shading Accent 4" w:uiPriority="71"/>
+    <w:lsdException w:name="Colorful List Accent 4" w:uiPriority="72"/>
+    <w:lsdException w:name="Colorful Grid Accent 4" w:uiPriority="73"/>
+    <w:lsdException w:name="Light Shading Accent 5" w:uiPriority="60"/>
+    <w:lsdException w:name="Light List Accent 5" w:uiPriority="61"/>
+    <w:lsdException w:name="Light Grid Accent 5" w:uiPriority="62"/>
+    <w:lsdException w:name="Medium Shading 1 Accent 5" w:uiPriority="63"/>
+    <w:lsdException w:name="Medium Shading 2 Accent 5" w:uiPriority="64"/>
+    <w:lsdException w:name="Medium List 1 Accent 5" w:uiPriority="65"/>
+    <w:lsdException w:name="Medium List 2 Accent 5" w:uiPriority="66"/>
+    <w:lsdException w:name="Medium Grid 1 Accent 5" w:uiPriority="67"/>
+    <w:lsdException w:name="Medium Grid 2 Accent 5" w:uiPriority="68"/>
+    <w:lsdException w:name="Medium Grid 3 Accent 5" w:uiPriority="69"/>
+    <w:lsdException w:name="Dark List Accent 5" w:uiPriority="70"/>
+    <w:lsdException w:name="Colorful Shading Accent 5" w:uiPriority="71"/>
+    <w:lsdException w:name="Colorful List Accent 5" w:uiPriority="72"/>
+    <w:lsdException w:name="Colorful Grid Accent 5" w:uiPriority="73"/>
+    <w:lsdException w:name="Light Shading Accent 6" w:uiPriority="60"/>
+    <w:lsdException w:name="Light List Accent 6" w:uiPriority="61"/>
+    <w:lsdException w:name="Light Grid Accent 6" w:uiPriority="62"/>
+    <w:lsdException w:name="Medium Shading 1 Accent 6" w:uiPriority="63"/>
+    <w:lsdException w:name="Medium Shading 2 Accent 6" w:uiPriority="64"/>
+    <w:lsdException w:name="Medium List 1 Accent 6" w:uiPriority="65"/>
+    <w:lsdException w:name="Medium List 2 Accent 6" w:uiPriority="66"/>
+    <w:lsdException w:name="Medium Grid 1 Accent 6" w:uiPriority="67"/>
+    <w:lsdException w:name="Medium Grid 2 Accent 6" w:uiPriority="68"/>
+    <w:lsdException w:name="Medium Grid 3 Accent 6" w:uiPriority="69"/>
+    <w:lsdException w:name="Dark List Accent 6" w:uiPriority="70"/>
+    <w:lsdException w:name="Colorful Shading Accent 6" w:uiPriority="71"/>
+    <w:lsdException w:name="Colorful List Accent 6" w:uiPriority="72"/>
+    <w:lsdException w:name="Colorful Grid Accent 6" w:uiPriority="73"/>
+    <w:lsdException w:name="Subtle Emphasis" w:uiPriority="19" w:qFormat="1"/>
+    <w:lsdException w:name="Intense Emphasis" w:uiPriority="21" w:qFormat="1"/>
+    <w:lsdException w:name="Subtle Reference" w:uiPriority="31" w:qFormat="1"/>
+    <w:lsdException w:name="Intense Reference" w:uiPriority="32" w:qFormat="1"/>
+    <w:lsdException w:name="Book Title" w:uiPriority="33" w:qFormat="1"/>
+    <w:lsdException w:name="Bibliography" w:semiHidden="1" w:uiPriority="37" w:unhideWhenUsed="1"/>
+    <w:lsdException w:name="TOC Heading" w:semiHidden="1" w:uiPriority="39" w:unhideWhenUsed="1" w:qFormat="1"/>
+    <w:lsdException w:name="Plain Table 1" w:uiPriority="41"/>
+    <w:lsdException w:name="Plain Table 2" w:uiPriority="42"/>
+    <w:lsdException w:name="Plain Table 3" w:uiPriority="43"/>
+    <w:lsdException w:name="Plain Table 4" w:uiPriority="44"/>
+    <w:lsdException w:name="Plain Table 5" w:uiPriority="45"/>
+    <w:lsdException w:name="Grid Table Light" w:uiPriority="40"/>
+    <w:lsdException w:name="Grid Table 1 Light" w:uiPriority="46"/>
+    <w:lsdException w:name="Grid Table 2" w:uiPriority="47"/>
+    <w:lsdException w:name="Grid Table 3" w:uiPriority="48"/>
+    <w:lsdException w:name="Grid Table 4" w:uiPriority="49"/>
+    <w:lsdException w:name="Grid Table 5 Dark" w:uiPriority="50"/>
+    <w:lsdException w:name="Grid Table 6 Colorful" w:uiPriority="51"/>
+    <w:lsdException w:name="Grid Table 7 Colorful" w:uiPriority="52"/>
+    <w:lsdException w:name="Grid Table 1 Light Accent 1" w:uiPriority="46"/>
+    <w:lsdException w:name="Grid Table 2 Accent 1" w:uiPriority="47"/>
+    <w:lsdException w:name="Grid Table 3 Accent 1" w:uiPriority="48"/>
+    <w:lsdException w:name="Grid Table 4 Accent 1" w:uiPriority="49"/>
+    <w:lsdException w:name="Grid Table 5 Dark Accent 1" w:uiPriority="50"/>
+    <w:lsdException w:name="Grid Table 6 Colorful Accent 1" w:uiPriority="51"/>
+    <w:lsdException w:name="Grid Table 7 Colorful Accent 1" w:uiPriority="52"/>
+    <w:lsdException w:name="Grid Table 1 Light Accent 2" w:uiPriority="46"/>
+    <w:lsdException w:name="Grid Table 2 Accent 2" w:uiPriority="47"/>
+    <w:lsdException w:name="Grid Table 3 Accent 2" w:uiPriority="48"/>
+    <w:lsdException w:name="Grid Table 4 Accent 2" w:uiPriority="49"/>
+    <w:lsdException w:name="Grid Table 5 Dark Accent 2" w:uiPriority="50"/>
+    <w:lsdException w:name="Grid Table 6 Colorful Accent 2" w:uiPriority="51"/>
+    <w:lsdException w:name="Grid Table 7 Colorful Accent 2" w:uiPriority="52"/>
+    <w:lsdException w:name="Grid Table 1 Light Accent 3" w:uiPriority="46"/>
+    <w:lsdException w:name="Grid Table 2 Accent 3" w:uiPriority="47"/>
+    <w:lsdException w:name="Grid Table 3 Accent 3" w:uiPriority="48"/>
+    <w:lsdException w:name="Grid Table 4 Accent 3" w:uiPriority="49"/>
+    <w:lsdException w:name="Grid Table 5 Dark Accent 3" w:uiPriority="50"/>
+    <w:lsdException w:name="Grid Table 6 Colorful Accent 3" w:uiPriority="51"/>
+    <w:lsdException w:name="Grid Table 7 Colorful Accent 3" w:uiPriority="52"/>
+    <w:lsdException w:name="Grid Table 1 Light Accent 4" w:uiPriority="46"/>
+    <w:lsdException w:name="Grid Table 2 Accent 4" w:uiPriority="47"/>
+    <w:lsdException w:name="Grid Table 3 Accent 4" w:uiPriority="48"/>
+    <w:lsdException w:name="Grid Table 4 Accent 4" w:uiPriority="49"/>
+    <w:lsdException w:name="Grid Table 5 Dark Accent 4" w:uiPriority="50"/>
+    <w:lsdException w:name="Grid Table 6 Colorful Accent 4" w:uiPriority="51"/>
+    <w:lsdException w:name="Grid Table 7 Colorful Accent 4" w:uiPriority="52"/>
+    <w:lsdException w:name="Grid Table 1 Light Accent 5" w:uiPriority="46"/>
+    <w:lsdException w:name="Grid Table 2 Accent 5" w:uiPriority="47"/>
+    <w:lsdException w:name="Grid Table 3 Accent 5" w:uiPriority="48"/>
+    <w:lsdException w:name="Grid Table 4 Accent 5" w:uiPriority="49"/>
+    <w:lsdException w:name="Grid Table 5 Dark Accent 5" w:uiPriority="50"/>
+    <w:lsdException w:name="Grid Table 6 Colorful Accent 5" w:uiPriority="51"/>
+    <w:lsdException w:name="Grid Table 7 Colorful Accent 5" w:uiPriority="52"/>
+    <w:lsdException w:name="Grid Table 1 Light Accent 6" w:uiPriority="46"/>
+    <w:lsdException w:name="Grid Table 2 Accent 6" w:uiPriority="47"/>
+    <w:lsdException w:name="Grid Table 3 Accent 6" w:uiPriority="48"/>
+    <w:lsdException w:name="Grid Table 4 Accent 6" w:uiPriority="49"/>
+    <w:lsdException w:name="Grid Table 5 Dark Accent 6" w:uiPriority="50"/>
+    <w:lsdException w:name="Grid Table 6 Colorful Accent 6" w:uiPriority="51"/>
+    <w:lsdException w:name="Grid Table 7 Colorful Accent 6" w:uiPriority="52"/>
+    <w:lsdException w:name="List Table 1 Light" w:uiPriority="46"/>
+    <w:lsdException w:name="List Table 2" w:uiPriority="47"/>
+    <w:lsdException w:name="List Table 3" w:uiPriority="48"/>
+    <w:lsdException w:name="List Table 4" w:uiPriority="49"/>
+    <w:lsdException w:name="List Table 5 Dark" w:uiPriority="50"/>
+    <w:lsdException w:name="List Table 6 Colorful" w:uiPriority="51"/>
+    <w:lsdException w:name="List Table 7 Colorful" w:uiPriority="52"/>
+    <w:lsdException w:name="List Table 1 Light Accent 1" w:uiPriority="46"/>
+    <w:lsdException w:name="List Table 2 Accent 1" w:uiPriority="47"/>
+    <w:lsdException w:name="List Table 3 Accent 1" w:uiPriority="48"/>
+    <w:lsdException w:name="List Table 4 Accent 1" w:uiPriority="49"/>
+    <w:lsdException w:name="List Table 5 Dark Accent 1" w:uiPriority="50"/>
+    <w:lsdException w:name="List Table 6 Colorful Accent 1" w:uiPriority="51"/>
+    <w:lsdException w:name="List Table 7 Colorful Accent 1" w:uiPriority="52"/>
+    <w:lsdException w:name="List Table 1 Light Accent 2" w:uiPriority="46"/>
+    <w:lsdException w:name="List Table 2 Accent 2" w:uiPriority="47"/>
+    <w:lsdException w:name="List Table 3 Accent 2" w:uiPriority="48"/>
+    <w:lsdException w:name="List Table 4 Accent 2" w:uiPriority="49"/>
+    <w:lsdException w:name="List Table 5 Dark Accent 2" w:uiPriority="50"/>
+    <w:lsdException w:name="List Table 6 Colorful Accent 2" w:uiPriority="51"/>
+    <w:lsdException w:name="List Table 7 Colorful Accent 2" w:uiPriority="52"/>
+    <w:lsdException w:name="List Table 1 Light Accent 3" w:uiPriority="46"/>
+    <w:lsdException w:name="List Table 2 Accent 3" w:uiPriority="47"/>
+    <w:lsdException w:name="List Table 3 Accent 3" w:uiPriority="48"/>
+    <w:lsdException w:name="List Table 4 Accent 3" w:uiPriority="49"/>
+    <w:lsdException w:name="List Table 5 Dark Accent 3" w:uiPriority="50"/>
+    <w:lsdException w:name="List Table 6 Colorful Accent 3" w:uiPriority="51"/>
+    <w:lsdException w:name="List Table 7 Colorful Accent 3" w:uiPriority="52"/>
+    <w:lsdException w:name="List Table 1 Light Accent 4" w:uiPriority="46"/>
+    <w:lsdException w:name="List Table 2 Accent 4" w:uiPriority="47"/>
+    <w:lsdException w:name="List Table 3 Accent 4" w:uiPriority="48"/>
+    <w:lsdException w:name="List Table 4 Accent 4" w:uiPriority="49"/>
+    <w:lsdException w:name="List Table 5 Dark Accent 4" w:uiPriority="50"/>
+    <w:lsdException w:name="List Table 6 Colorful Accent 4" w:uiPriority="51"/>
+    <w:lsdException w:name="List Table 7 Colorful Accent 4" w:uiPriority="52"/>
+    <w:lsdException w:name="List Table 1 Light Accent 5" w:uiPriority="46"/>
+    <w:lsdException w:name="List Table 2 Accent 5" w:uiPriority="47"/>
+    <w:lsdException w:name="List Table 3 Accent 5" w:uiPriority="48"/>
+    <w:lsdException w:name="List Table 4 Accent 5" w:uiPriority="49"/>
+    <w:lsdException w:name="List Table 5 Dark Accent 5" w:uiPriority="50"/>
+    <w:lsdException w:name="List Table 6 Colorful Accent 5" w:uiPriority="51"/>
+    <w:lsdException w:name="List Table 7 Colorful Accent 5" w:uiPriority="52"/>
+    <w:lsdException w:name="List Table 1 Light Accent 6" w:uiPriority="46"/>
+    <w:lsdException w:name="List Table 2 Accent 6" w:uiPriority="47"/>
+    <w:lsdException w:name="List Table 3 Accent 6" w:uiPriority="48"/>
+    <w:lsdException w:name="List Table 4 Accent 6" w:uiPriority="49"/>
+    <w:lsdException w:name="List Table 5 Dark Accent 6" w:uiPriority="50"/>
+    <w:lsdException w:name="List Table 6 Colorful Accent 6" w:uiPriority="51"/>
+    <w:lsdException w:name="List Table 7 Colorful Accent 6" w:uiPriority="52"/>
   </w:latentStyles>
   <w:style w:type="paragraph" w:default="1" w:styleId="Normal">
     <w:name w:val="Normal"/>
@@ -1282,6 +1606,50 @@
       <w:sz w:val="20"/>
       <w:szCs w:val="20"/>
     </w:rPr>
+  </w:style>
+  <w:style w:type="paragraph" w:styleId="Header">
+    <w:name w:val="header"/>
+    <w:basedOn w:val="Normal"/>
+    <w:link w:val="HeaderChar"/>
+    <w:uiPriority w:val="99"/>
+    <w:unhideWhenUsed/>
+    <w:rsid w:val="003B77D8"/>
+    <w:pPr>
+      <w:tabs>
+        <w:tab w:val="center" w:pos="4680"/>
+        <w:tab w:val="right" w:pos="9360"/>
+      </w:tabs>
+      <w:spacing w:after="0" w:line="240" w:lineRule="auto"/>
+    </w:pPr>
+  </w:style>
+  <w:style w:type="character" w:customStyle="1" w:styleId="HeaderChar">
+    <w:name w:val="Header Char"/>
+    <w:basedOn w:val="DefaultParagraphFont"/>
+    <w:link w:val="Header"/>
+    <w:uiPriority w:val="99"/>
+    <w:rsid w:val="003B77D8"/>
+  </w:style>
+  <w:style w:type="paragraph" w:styleId="Footer">
+    <w:name w:val="footer"/>
+    <w:basedOn w:val="Normal"/>
+    <w:link w:val="FooterChar"/>
+    <w:uiPriority w:val="99"/>
+    <w:unhideWhenUsed/>
+    <w:rsid w:val="003B77D8"/>
+    <w:pPr>
+      <w:tabs>
+        <w:tab w:val="center" w:pos="4680"/>
+        <w:tab w:val="right" w:pos="9360"/>
+      </w:tabs>
+      <w:spacing w:after="0" w:line="240" w:lineRule="auto"/>
+    </w:pPr>
+  </w:style>
+  <w:style w:type="character" w:customStyle="1" w:styleId="FooterChar">
+    <w:name w:val="Footer Char"/>
+    <w:basedOn w:val="DefaultParagraphFont"/>
+    <w:link w:val="Footer"/>
+    <w:uiPriority w:val="99"/>
+    <w:rsid w:val="003B77D8"/>
   </w:style>
 </w:styles>
 </file>
